--- a/info/APPLICATION.docx
+++ b/info/APPLICATION.docx
@@ -4,7 +4,7 @@
   <w:body>
     <w:p>
       <w:pPr>
-        <w:pStyle w:val="Heading1"/>
+        <w:pStyle w:val="1"/>
         <w:rPr>
           <w:color w:val="auto"/>
           <w:lang w:val="ru-RU"/>
@@ -93,7 +93,7 @@
     </w:p>
     <w:p>
       <w:pPr>
-        <w:pStyle w:val="Heading1"/>
+        <w:pStyle w:val="1"/>
         <w:jc w:val="both"/>
         <w:rPr>
           <w:lang w:val="ru-RU"/>
@@ -108,8 +108,11 @@
     </w:p>
     <w:p>
       <w:pPr>
-        <w:pStyle w:val="Heading2"/>
-        <w:jc w:val="both"/>
+        <w:pStyle w:val="2"/>
+        <w:jc w:val="both"/>
+        <w:rPr>
+          <w:lang w:val="ru-RU"/>
+        </w:rPr>
       </w:pPr>
       <w:r>
         <w:rPr>
@@ -118,6 +121,9 @@
         <w:t>Модуль</w:t>
       </w:r>
       <w:r>
+        <w:rPr>
+          <w:lang w:val="ru-RU"/>
+        </w:rPr>
         <w:t xml:space="preserve"> </w:t>
       </w:r>
       <w:r>
@@ -132,6 +138,9 @@
       <w:pPr>
         <w:pStyle w:val="FirstParagraph"/>
         <w:jc w:val="both"/>
+        <w:rPr>
+          <w:lang w:val="ru-RU"/>
+        </w:rPr>
       </w:pPr>
       <w:r>
         <w:rPr>
@@ -140,6 +149,9 @@
         <w:t>Для</w:t>
       </w:r>
       <w:r>
+        <w:rPr>
+          <w:lang w:val="ru-RU"/>
+        </w:rPr>
         <w:t xml:space="preserve"> </w:t>
       </w:r>
       <w:r>
@@ -149,6 +161,9 @@
         <w:t>каждого</w:t>
       </w:r>
       <w:r>
+        <w:rPr>
+          <w:lang w:val="ru-RU"/>
+        </w:rPr>
         <w:t xml:space="preserve"> </w:t>
       </w:r>
       <w:r>
@@ -158,6 +173,9 @@
         <w:t>алгоритма</w:t>
       </w:r>
       <w:r>
+        <w:rPr>
+          <w:lang w:val="ru-RU"/>
+        </w:rPr>
         <w:t xml:space="preserve"> </w:t>
       </w:r>
       <w:r>
@@ -168,6 +186,9 @@
         <w:t>Algorithm</w:t>
       </w:r>
       <w:r>
+        <w:rPr>
+          <w:lang w:val="ru-RU"/>
+        </w:rPr>
         <w:t xml:space="preserve">: * </w:t>
       </w:r>
       <w:r>
@@ -177,6 +198,9 @@
         <w:t>Внутри</w:t>
       </w:r>
       <w:r>
+        <w:rPr>
+          <w:lang w:val="ru-RU"/>
+        </w:rPr>
         <w:t xml:space="preserve"> </w:t>
       </w:r>
       <w:r>
@@ -187,6 +211,9 @@
         <w:t>heaven</w:t>
       </w:r>
       <w:r>
+        <w:rPr>
+          <w:lang w:val="ru-RU"/>
+        </w:rPr>
         <w:t xml:space="preserve"> </w:t>
       </w:r>
       <w:r>
@@ -196,9 +223,11 @@
         <w:t>лежит</w:t>
       </w:r>
       <w:r>
+        <w:rPr>
+          <w:lang w:val="ru-RU"/>
+        </w:rPr>
         <w:t xml:space="preserve"> </w:t>
       </w:r>
-      <w:proofErr w:type="spellStart"/>
       <w:r>
         <w:rPr>
           <w:i/>
@@ -210,9 +239,11 @@
         <w:rPr>
           <w:i/>
           <w:iCs/>
+          <w:lang w:val="ru-RU"/>
         </w:rPr>
         <w:t>.</w:t>
       </w:r>
+      <w:proofErr w:type="spellStart"/>
       <w:r>
         <w:rPr>
           <w:i/>
@@ -222,6 +253,9 @@
       </w:r>
       <w:proofErr w:type="spellEnd"/>
       <w:r>
+        <w:rPr>
+          <w:lang w:val="ru-RU"/>
+        </w:rPr>
         <w:t xml:space="preserve"> </w:t>
       </w:r>
       <w:r>
@@ -231,6 +265,9 @@
         <w:t>и</w:t>
       </w:r>
       <w:r>
+        <w:rPr>
+          <w:lang w:val="ru-RU"/>
+        </w:rPr>
         <w:t xml:space="preserve"> </w:t>
       </w:r>
       <w:proofErr w:type="spellStart"/>
@@ -241,13 +278,16 @@
         </w:rPr>
         <w:t>AlgorithmModel</w:t>
       </w:r>
+      <w:proofErr w:type="spellEnd"/>
       <w:r>
         <w:rPr>
           <w:i/>
           <w:iCs/>
+          <w:lang w:val="ru-RU"/>
         </w:rPr>
         <w:t>.</w:t>
       </w:r>
+      <w:proofErr w:type="spellStart"/>
       <w:r>
         <w:rPr>
           <w:i/>
@@ -260,16 +300,20 @@
         <w:rPr>
           <w:i/>
           <w:iCs/>
+          <w:lang w:val="ru-RU"/>
         </w:rPr>
         <w:t>.</w:t>
       </w:r>
       <w:r>
+        <w:rPr>
+          <w:lang w:val="ru-RU"/>
+        </w:rPr>
         <w:t xml:space="preserve"> *</w:t>
       </w:r>
     </w:p>
     <w:p>
       <w:pPr>
-        <w:pStyle w:val="BodyText"/>
+        <w:pStyle w:val="a0"/>
         <w:jc w:val="both"/>
         <w:rPr>
           <w:lang w:val="ru-RU"/>
@@ -302,7 +346,7 @@
     </w:p>
     <w:p>
       <w:pPr>
-        <w:pStyle w:val="Heading3"/>
+        <w:pStyle w:val="3"/>
         <w:jc w:val="both"/>
         <w:rPr>
           <w:lang w:val="ru-RU"/>
@@ -715,7 +759,7 @@
     </w:p>
     <w:p>
       <w:pPr>
-        <w:pStyle w:val="BodyText"/>
+        <w:pStyle w:val="a0"/>
         <w:jc w:val="both"/>
         <w:rPr>
           <w:b/>
@@ -734,7 +778,7 @@
     </w:p>
     <w:p>
       <w:pPr>
-        <w:pStyle w:val="BodyText"/>
+        <w:pStyle w:val="a0"/>
         <w:numPr>
           <w:ilvl w:val="0"/>
           <w:numId w:val="2"/>
@@ -767,7 +811,7 @@
     </w:p>
     <w:p>
       <w:pPr>
-        <w:pStyle w:val="BodyText"/>
+        <w:pStyle w:val="a0"/>
         <w:numPr>
           <w:ilvl w:val="0"/>
           <w:numId w:val="2"/>
@@ -820,7 +864,7 @@
     </w:p>
     <w:p>
       <w:pPr>
-        <w:pStyle w:val="BodyText"/>
+        <w:pStyle w:val="a0"/>
         <w:numPr>
           <w:ilvl w:val="0"/>
           <w:numId w:val="2"/>
@@ -849,7 +893,7 @@
     </w:p>
     <w:p>
       <w:pPr>
-        <w:pStyle w:val="BodyText"/>
+        <w:pStyle w:val="a0"/>
         <w:numPr>
           <w:ilvl w:val="0"/>
           <w:numId w:val="2"/>
@@ -941,7 +985,7 @@
     </w:p>
     <w:p>
       <w:pPr>
-        <w:pStyle w:val="BodyText"/>
+        <w:pStyle w:val="a0"/>
         <w:numPr>
           <w:ilvl w:val="0"/>
           <w:numId w:val="2"/>
@@ -985,7 +1029,7 @@
     </w:p>
     <w:p>
       <w:pPr>
-        <w:pStyle w:val="Heading3"/>
+        <w:pStyle w:val="3"/>
         <w:jc w:val="both"/>
         <w:rPr>
           <w:lang w:val="ru-RU"/>
@@ -1078,7 +1122,7 @@
     </w:p>
     <w:p>
       <w:pPr>
-        <w:pStyle w:val="BodyText"/>
+        <w:pStyle w:val="a0"/>
         <w:jc w:val="both"/>
         <w:rPr>
           <w:b/>
@@ -1097,7 +1141,7 @@
     </w:p>
     <w:p>
       <w:pPr>
-        <w:pStyle w:val="BodyText"/>
+        <w:pStyle w:val="a0"/>
         <w:numPr>
           <w:ilvl w:val="0"/>
           <w:numId w:val="3"/>
@@ -1132,7 +1176,7 @@
     </w:p>
     <w:p>
       <w:pPr>
-        <w:pStyle w:val="BodyText"/>
+        <w:pStyle w:val="a0"/>
         <w:numPr>
           <w:ilvl w:val="0"/>
           <w:numId w:val="3"/>
@@ -1167,7 +1211,7 @@
     </w:p>
     <w:p>
       <w:pPr>
-        <w:pStyle w:val="BodyText"/>
+        <w:pStyle w:val="a0"/>
         <w:numPr>
           <w:ilvl w:val="0"/>
           <w:numId w:val="3"/>
@@ -1220,7 +1264,7 @@
     </w:p>
     <w:p>
       <w:pPr>
-        <w:pStyle w:val="BodyText"/>
+        <w:pStyle w:val="a0"/>
         <w:numPr>
           <w:ilvl w:val="0"/>
           <w:numId w:val="3"/>
@@ -1252,7 +1296,7 @@
     </w:p>
     <w:p>
       <w:pPr>
-        <w:pStyle w:val="BodyText"/>
+        <w:pStyle w:val="a0"/>
         <w:numPr>
           <w:ilvl w:val="0"/>
           <w:numId w:val="3"/>
@@ -1343,7 +1387,7 @@
     </w:p>
     <w:p>
       <w:pPr>
-        <w:pStyle w:val="BodyText"/>
+        <w:pStyle w:val="a0"/>
         <w:numPr>
           <w:ilvl w:val="0"/>
           <w:numId w:val="3"/>
@@ -1389,7 +1433,7 @@
     </w:p>
     <w:p>
       <w:pPr>
-        <w:pStyle w:val="Heading3"/>
+        <w:pStyle w:val="3"/>
         <w:jc w:val="both"/>
         <w:rPr>
           <w:lang w:val="ru-RU"/>
@@ -1566,7 +1610,7 @@
     </w:p>
     <w:p>
       <w:pPr>
-        <w:pStyle w:val="BodyText"/>
+        <w:pStyle w:val="a0"/>
         <w:jc w:val="both"/>
         <w:rPr>
           <w:b/>
@@ -1585,7 +1629,7 @@
     </w:p>
     <w:p>
       <w:pPr>
-        <w:pStyle w:val="ListParagraph"/>
+        <w:pStyle w:val="af0"/>
         <w:numPr>
           <w:ilvl w:val="0"/>
           <w:numId w:val="4"/>
@@ -1616,7 +1660,7 @@
     </w:p>
     <w:p>
       <w:pPr>
-        <w:pStyle w:val="ListParagraph"/>
+        <w:pStyle w:val="af0"/>
         <w:numPr>
           <w:ilvl w:val="0"/>
           <w:numId w:val="4"/>
@@ -1669,7 +1713,7 @@
     </w:p>
     <w:p>
       <w:pPr>
-        <w:pStyle w:val="ListParagraph"/>
+        <w:pStyle w:val="af0"/>
         <w:numPr>
           <w:ilvl w:val="0"/>
           <w:numId w:val="4"/>
@@ -1742,7 +1786,7 @@
     </w:p>
     <w:p>
       <w:pPr>
-        <w:pStyle w:val="ListParagraph"/>
+        <w:pStyle w:val="af0"/>
         <w:numPr>
           <w:ilvl w:val="0"/>
           <w:numId w:val="4"/>
@@ -1771,7 +1815,7 @@
     </w:p>
     <w:p>
       <w:pPr>
-        <w:pStyle w:val="ListParagraph"/>
+        <w:pStyle w:val="af0"/>
         <w:numPr>
           <w:ilvl w:val="0"/>
           <w:numId w:val="4"/>
@@ -1812,7 +1856,7 @@
     </w:p>
     <w:p>
       <w:pPr>
-        <w:pStyle w:val="ListParagraph"/>
+        <w:pStyle w:val="af0"/>
         <w:numPr>
           <w:ilvl w:val="0"/>
           <w:numId w:val="4"/>
@@ -1841,7 +1885,7 @@
     </w:p>
     <w:p>
       <w:pPr>
-        <w:pStyle w:val="ListParagraph"/>
+        <w:pStyle w:val="af0"/>
         <w:numPr>
           <w:ilvl w:val="0"/>
           <w:numId w:val="4"/>
@@ -1867,7 +1911,7 @@
     </w:p>
     <w:p>
       <w:pPr>
-        <w:pStyle w:val="Heading3"/>
+        <w:pStyle w:val="3"/>
         <w:jc w:val="both"/>
         <w:rPr>
           <w:lang w:val="ru-RU"/>
@@ -1942,7 +1986,7 @@
     </w:p>
     <w:p>
       <w:pPr>
-        <w:pStyle w:val="BodyText"/>
+        <w:pStyle w:val="a0"/>
         <w:jc w:val="both"/>
         <w:rPr>
           <w:b/>
@@ -1961,7 +2005,7 @@
     </w:p>
     <w:p>
       <w:pPr>
-        <w:pStyle w:val="BodyText"/>
+        <w:pStyle w:val="a0"/>
         <w:numPr>
           <w:ilvl w:val="0"/>
           <w:numId w:val="2"/>
@@ -1996,7 +2040,7 @@
     </w:p>
     <w:p>
       <w:pPr>
-        <w:pStyle w:val="BodyText"/>
+        <w:pStyle w:val="a0"/>
         <w:numPr>
           <w:ilvl w:val="0"/>
           <w:numId w:val="2"/>
@@ -2032,7 +2076,7 @@
     </w:p>
     <w:p>
       <w:pPr>
-        <w:pStyle w:val="BodyText"/>
+        <w:pStyle w:val="a0"/>
         <w:numPr>
           <w:ilvl w:val="0"/>
           <w:numId w:val="2"/>
@@ -2085,7 +2129,7 @@
     </w:p>
     <w:p>
       <w:pPr>
-        <w:pStyle w:val="BodyText"/>
+        <w:pStyle w:val="a0"/>
         <w:numPr>
           <w:ilvl w:val="0"/>
           <w:numId w:val="2"/>
@@ -2129,7 +2173,7 @@
     </w:p>
     <w:p>
       <w:pPr>
-        <w:pStyle w:val="Heading4"/>
+        <w:pStyle w:val="4"/>
         <w:jc w:val="both"/>
         <w:rPr>
           <w:lang w:val="ru-RU"/>
@@ -2166,7 +2210,7 @@
     </w:p>
     <w:p>
       <w:pPr>
-        <w:pStyle w:val="BodyText"/>
+        <w:pStyle w:val="a0"/>
         <w:jc w:val="both"/>
       </w:pPr>
       <m:oMathPara>
@@ -2517,7 +2561,7 @@
     </w:p>
     <w:p>
       <w:pPr>
-        <w:pStyle w:val="Heading4"/>
+        <w:pStyle w:val="4"/>
         <w:jc w:val="both"/>
         <w:rPr>
           <w:lang w:val="ru-RU"/>
@@ -3250,7 +3294,7 @@
     </w:p>
     <w:p>
       <w:pPr>
-        <w:pStyle w:val="Heading3"/>
+        <w:pStyle w:val="3"/>
         <w:jc w:val="both"/>
         <w:rPr>
           <w:lang w:val="ru-RU"/>
@@ -3456,7 +3500,7 @@
     </w:p>
     <w:p>
       <w:pPr>
-        <w:pStyle w:val="BodyText"/>
+        <w:pStyle w:val="a0"/>
         <w:jc w:val="both"/>
         <w:rPr>
           <w:b/>
@@ -3475,7 +3519,7 @@
     </w:p>
     <w:p>
       <w:pPr>
-        <w:pStyle w:val="BodyText"/>
+        <w:pStyle w:val="a0"/>
         <w:numPr>
           <w:ilvl w:val="0"/>
           <w:numId w:val="2"/>
@@ -3511,7 +3555,7 @@
     </w:p>
     <w:p>
       <w:pPr>
-        <w:pStyle w:val="BodyText"/>
+        <w:pStyle w:val="a0"/>
         <w:numPr>
           <w:ilvl w:val="0"/>
           <w:numId w:val="2"/>
@@ -3564,7 +3608,7 @@
     </w:p>
     <w:p>
       <w:pPr>
-        <w:pStyle w:val="BodyText"/>
+        <w:pStyle w:val="a0"/>
         <w:numPr>
           <w:ilvl w:val="0"/>
           <w:numId w:val="2"/>
@@ -3619,7 +3663,7 @@
     </w:p>
     <w:p>
       <w:pPr>
-        <w:pStyle w:val="BodyText"/>
+        <w:pStyle w:val="a0"/>
         <w:numPr>
           <w:ilvl w:val="0"/>
           <w:numId w:val="2"/>
@@ -3667,7 +3711,7 @@
     </w:p>
     <w:p>
       <w:pPr>
-        <w:pStyle w:val="Heading3"/>
+        <w:pStyle w:val="3"/>
         <w:jc w:val="both"/>
         <w:rPr>
           <w:lang w:val="ru-RU"/>
@@ -3778,7 +3822,7 @@
     </w:p>
     <w:p>
       <w:pPr>
-        <w:pStyle w:val="BodyText"/>
+        <w:pStyle w:val="a0"/>
         <w:jc w:val="both"/>
         <w:rPr>
           <w:b/>
@@ -3797,7 +3841,7 @@
     </w:p>
     <w:p>
       <w:pPr>
-        <w:pStyle w:val="BodyText"/>
+        <w:pStyle w:val="a0"/>
         <w:numPr>
           <w:ilvl w:val="0"/>
           <w:numId w:val="2"/>
@@ -3824,7 +3868,7 @@
     </w:p>
     <w:p>
       <w:pPr>
-        <w:pStyle w:val="BodyText"/>
+        <w:pStyle w:val="a0"/>
         <w:numPr>
           <w:ilvl w:val="0"/>
           <w:numId w:val="2"/>
@@ -3877,7 +3921,7 @@
     </w:p>
     <w:p>
       <w:pPr>
-        <w:pStyle w:val="BodyText"/>
+        <w:pStyle w:val="a0"/>
         <w:numPr>
           <w:ilvl w:val="0"/>
           <w:numId w:val="2"/>
@@ -3898,7 +3942,7 @@
       <w:proofErr w:type="spellEnd"/>
       <w:r>
         <w:rPr>
-          <w:rStyle w:val="HTMLCode"/>
+          <w:rStyle w:val="HTML"/>
           <w:rFonts w:eastAsiaTheme="minorHAnsi"/>
           <w:lang w:val="ru-RU"/>
         </w:rPr>
@@ -3931,7 +3975,7 @@
     </w:p>
     <w:p>
       <w:pPr>
-        <w:pStyle w:val="BodyText"/>
+        <w:pStyle w:val="a0"/>
         <w:numPr>
           <w:ilvl w:val="0"/>
           <w:numId w:val="2"/>
@@ -4022,7 +4066,7 @@
     </w:p>
     <w:p>
       <w:pPr>
-        <w:pStyle w:val="BodyText"/>
+        <w:pStyle w:val="a0"/>
         <w:numPr>
           <w:ilvl w:val="0"/>
           <w:numId w:val="2"/>
@@ -4066,7 +4110,7 @@
     </w:p>
     <w:p>
       <w:pPr>
-        <w:pStyle w:val="Heading2"/>
+        <w:pStyle w:val="2"/>
         <w:jc w:val="both"/>
         <w:rPr>
           <w:lang w:val="ru-RU"/>
@@ -4084,7 +4128,7 @@
     </w:p>
     <w:p>
       <w:pPr>
-        <w:pStyle w:val="BodyText"/>
+        <w:pStyle w:val="a0"/>
         <w:shd w:val="clear" w:color="auto" w:fill="FFFFFF" w:themeFill="background1"/>
         <w:jc w:val="both"/>
         <w:rPr>
@@ -4236,7 +4280,7 @@
     </w:p>
     <w:p>
       <w:pPr>
-        <w:pStyle w:val="BodyText"/>
+        <w:pStyle w:val="a0"/>
         <w:shd w:val="clear" w:color="auto" w:fill="FFFFFF" w:themeFill="background1"/>
         <w:jc w:val="both"/>
         <w:rPr>
@@ -4290,7 +4334,7 @@
     </w:p>
     <w:p>
       <w:pPr>
-        <w:pStyle w:val="BodyText"/>
+        <w:pStyle w:val="a0"/>
         <w:shd w:val="clear" w:color="auto" w:fill="FFFFFF" w:themeFill="background1"/>
         <w:jc w:val="both"/>
         <w:rPr>
@@ -4300,7 +4344,7 @@
     </w:p>
     <w:p>
       <w:pPr>
-        <w:pStyle w:val="Heading1"/>
+        <w:pStyle w:val="1"/>
         <w:jc w:val="both"/>
         <w:rPr>
           <w:lang w:val="ru-RU"/>
@@ -4494,7 +4538,7 @@
     </w:p>
     <w:p>
       <w:pPr>
-        <w:pStyle w:val="Heading3"/>
+        <w:pStyle w:val="3"/>
         <w:jc w:val="both"/>
         <w:rPr>
           <w:lang w:val="ru-RU"/>
@@ -4575,7 +4619,7 @@
     </w:p>
     <w:p>
       <w:pPr>
-        <w:pStyle w:val="BodyText"/>
+        <w:pStyle w:val="a0"/>
         <w:jc w:val="both"/>
         <w:rPr>
           <w:lang w:val="ru-RU"/>
@@ -4590,7 +4634,7 @@
     </w:p>
     <w:p>
       <w:pPr>
-        <w:pStyle w:val="BodyText"/>
+        <w:pStyle w:val="a0"/>
         <w:jc w:val="both"/>
         <w:rPr>
           <w:lang w:val="ru-RU"/>
@@ -4599,7 +4643,7 @@
       <w:hyperlink r:id="rId7" w:history="1">
         <w:r>
           <w:rPr>
-            <w:rStyle w:val="Hyperlink"/>
+            <w:rStyle w:val="ad"/>
             <w:lang w:val="ru-RU"/>
           </w:rPr>
           <w:t>https://gitlab.com/rainifmo/sparkling/-/blob/master/heaven/src/main/scala/ru/ifmo/rain/measures/Internals.scala</w:t>
@@ -4608,7 +4652,7 @@
     </w:p>
     <w:p>
       <w:pPr>
-        <w:pStyle w:val="BodyText"/>
+        <w:pStyle w:val="a0"/>
         <w:jc w:val="both"/>
         <w:rPr>
           <w:lang w:val="ru-RU"/>
@@ -4623,7 +4667,7 @@
     </w:p>
     <w:p>
       <w:pPr>
-        <w:pStyle w:val="BodyText"/>
+        <w:pStyle w:val="a0"/>
         <w:jc w:val="both"/>
       </w:pPr>
       <m:oMathPara>
@@ -5220,7 +5264,7 @@
     </w:p>
     <w:p>
       <w:pPr>
-        <w:pStyle w:val="Heading3"/>
+        <w:pStyle w:val="3"/>
         <w:jc w:val="both"/>
         <w:rPr>
           <w:lang w:val="ru-RU"/>
@@ -5305,14 +5349,14 @@
         <w:pStyle w:val="FirstParagraph"/>
         <w:jc w:val="both"/>
         <w:rPr>
-          <w:rStyle w:val="Hyperlink"/>
+          <w:rStyle w:val="ad"/>
           <w:lang w:val="ru-RU"/>
         </w:rPr>
       </w:pPr>
       <w:hyperlink r:id="rId8" w:history="1">
         <w:r>
           <w:rPr>
-            <w:rStyle w:val="Hyperlink"/>
+            <w:rStyle w:val="ad"/>
             <w:lang w:val="ru-RU"/>
           </w:rPr>
           <w:t>https://gitlab.com/rainifmo/sparkling/-/blob/master/heaven/src/main/scala/ru/ifmo/rain/measures/Internals.scala</w:t>
@@ -5321,7 +5365,7 @@
     </w:p>
     <w:p>
       <w:pPr>
-        <w:pStyle w:val="BodyText"/>
+        <w:pStyle w:val="a0"/>
         <w:jc w:val="both"/>
         <w:rPr>
           <w:lang w:val="ru-RU"/>
@@ -5379,7 +5423,7 @@
     </w:p>
     <w:p>
       <w:pPr>
-        <w:pStyle w:val="BodyText"/>
+        <w:pStyle w:val="a0"/>
         <w:jc w:val="both"/>
       </w:pPr>
       <m:oMathPara>
@@ -6143,7 +6187,7 @@
     </w:p>
     <w:p>
       <w:pPr>
-        <w:pStyle w:val="Heading3"/>
+        <w:pStyle w:val="3"/>
         <w:jc w:val="both"/>
         <w:rPr>
           <w:lang w:val="ru-RU"/>
@@ -6220,7 +6264,7 @@
     </w:p>
     <w:p>
       <w:pPr>
-        <w:pStyle w:val="BodyText"/>
+        <w:pStyle w:val="a0"/>
         <w:jc w:val="both"/>
         <w:rPr>
           <w:lang w:val="ru-RU"/>
@@ -6235,7 +6279,7 @@
     </w:p>
     <w:p>
       <w:pPr>
-        <w:pStyle w:val="BodyText"/>
+        <w:pStyle w:val="a0"/>
         <w:jc w:val="both"/>
         <w:rPr>
           <w:lang w:val="ru-RU"/>
@@ -6244,7 +6288,7 @@
       <w:hyperlink r:id="rId9" w:history="1">
         <w:r>
           <w:rPr>
-            <w:rStyle w:val="Hyperlink"/>
+            <w:rStyle w:val="ad"/>
             <w:lang w:val="ru-RU"/>
           </w:rPr>
           <w:t>https://gitlab.com/rainifmo/sparkling/-/blob/master/heaven/src/main/scala/ru/ifmo/rain/measures/Internals.scala</w:t>
@@ -6253,7 +6297,7 @@
     </w:p>
     <w:p>
       <w:pPr>
-        <w:pStyle w:val="BodyText"/>
+        <w:pStyle w:val="a0"/>
         <w:jc w:val="both"/>
         <w:rPr>
           <w:lang w:val="ru-RU"/>
@@ -6268,7 +6312,7 @@
     </w:p>
     <w:p>
       <w:pPr>
-        <w:pStyle w:val="BodyText"/>
+        <w:pStyle w:val="a0"/>
         <w:jc w:val="both"/>
       </w:pPr>
       <m:oMathPara>
@@ -6863,7 +6907,7 @@
     </w:p>
     <w:p>
       <w:pPr>
-        <w:pStyle w:val="Heading3"/>
+        <w:pStyle w:val="3"/>
         <w:jc w:val="both"/>
         <w:rPr>
           <w:lang w:val="ru-RU"/>
@@ -6907,7 +6951,7 @@
     </w:p>
     <w:p>
       <w:pPr>
-        <w:pStyle w:val="BodyText"/>
+        <w:pStyle w:val="a0"/>
         <w:jc w:val="both"/>
         <w:rPr>
           <w:lang w:val="ru-RU"/>
@@ -6922,7 +6966,7 @@
     </w:p>
     <w:p>
       <w:pPr>
-        <w:pStyle w:val="BodyText"/>
+        <w:pStyle w:val="a0"/>
         <w:jc w:val="both"/>
         <w:rPr>
           <w:lang w:val="ru-RU"/>
@@ -6931,13 +6975,13 @@
       <w:hyperlink r:id="rId10" w:history="1">
         <w:r>
           <w:rPr>
-            <w:rStyle w:val="Hyperlink"/>
+            <w:rStyle w:val="ad"/>
           </w:rPr>
           <w:t>https</w:t>
         </w:r>
         <w:r>
           <w:rPr>
-            <w:rStyle w:val="Hyperlink"/>
+            <w:rStyle w:val="ad"/>
             <w:lang w:val="ru-RU"/>
           </w:rPr>
           <w:t>://</w:t>
@@ -6945,27 +6989,27 @@
         <w:proofErr w:type="spellStart"/>
         <w:r>
           <w:rPr>
-            <w:rStyle w:val="Hyperlink"/>
+            <w:rStyle w:val="ad"/>
           </w:rPr>
           <w:t>gitlab</w:t>
         </w:r>
         <w:proofErr w:type="spellEnd"/>
         <w:r>
           <w:rPr>
-            <w:rStyle w:val="Hyperlink"/>
+            <w:rStyle w:val="ad"/>
             <w:lang w:val="ru-RU"/>
           </w:rPr>
           <w:t>.</w:t>
         </w:r>
         <w:r>
           <w:rPr>
-            <w:rStyle w:val="Hyperlink"/>
+            <w:rStyle w:val="ad"/>
           </w:rPr>
           <w:t>com</w:t>
         </w:r>
         <w:r>
           <w:rPr>
-            <w:rStyle w:val="Hyperlink"/>
+            <w:rStyle w:val="ad"/>
             <w:lang w:val="ru-RU"/>
           </w:rPr>
           <w:t>/</w:t>
@@ -6973,66 +7017,66 @@
         <w:proofErr w:type="spellStart"/>
         <w:r>
           <w:rPr>
-            <w:rStyle w:val="Hyperlink"/>
+            <w:rStyle w:val="ad"/>
           </w:rPr>
           <w:t>rainifmo</w:t>
         </w:r>
         <w:proofErr w:type="spellEnd"/>
         <w:r>
           <w:rPr>
-            <w:rStyle w:val="Hyperlink"/>
+            <w:rStyle w:val="ad"/>
             <w:lang w:val="ru-RU"/>
           </w:rPr>
           <w:t>/</w:t>
         </w:r>
         <w:r>
           <w:rPr>
-            <w:rStyle w:val="Hyperlink"/>
+            <w:rStyle w:val="ad"/>
           </w:rPr>
           <w:t>sparkling</w:t>
         </w:r>
         <w:r>
           <w:rPr>
-            <w:rStyle w:val="Hyperlink"/>
+            <w:rStyle w:val="ad"/>
             <w:lang w:val="ru-RU"/>
           </w:rPr>
           <w:t>/-/</w:t>
         </w:r>
         <w:r>
           <w:rPr>
-            <w:rStyle w:val="Hyperlink"/>
+            <w:rStyle w:val="ad"/>
           </w:rPr>
           <w:t>blob</w:t>
         </w:r>
         <w:r>
           <w:rPr>
-            <w:rStyle w:val="Hyperlink"/>
+            <w:rStyle w:val="ad"/>
             <w:lang w:val="ru-RU"/>
           </w:rPr>
           <w:t>/</w:t>
         </w:r>
         <w:r>
           <w:rPr>
-            <w:rStyle w:val="Hyperlink"/>
+            <w:rStyle w:val="ad"/>
           </w:rPr>
           <w:t>master</w:t>
         </w:r>
         <w:r>
           <w:rPr>
-            <w:rStyle w:val="Hyperlink"/>
+            <w:rStyle w:val="ad"/>
             <w:lang w:val="ru-RU"/>
           </w:rPr>
           <w:t>/</w:t>
         </w:r>
         <w:r>
           <w:rPr>
-            <w:rStyle w:val="Hyperlink"/>
+            <w:rStyle w:val="ad"/>
           </w:rPr>
           <w:t>heaven</w:t>
         </w:r>
         <w:r>
           <w:rPr>
-            <w:rStyle w:val="Hyperlink"/>
+            <w:rStyle w:val="ad"/>
             <w:lang w:val="ru-RU"/>
           </w:rPr>
           <w:t>/</w:t>
@@ -7040,27 +7084,27 @@
         <w:proofErr w:type="spellStart"/>
         <w:r>
           <w:rPr>
-            <w:rStyle w:val="Hyperlink"/>
+            <w:rStyle w:val="ad"/>
           </w:rPr>
           <w:t>src</w:t>
         </w:r>
         <w:proofErr w:type="spellEnd"/>
         <w:r>
           <w:rPr>
-            <w:rStyle w:val="Hyperlink"/>
+            <w:rStyle w:val="ad"/>
             <w:lang w:val="ru-RU"/>
           </w:rPr>
           <w:t>/</w:t>
         </w:r>
         <w:r>
           <w:rPr>
-            <w:rStyle w:val="Hyperlink"/>
+            <w:rStyle w:val="ad"/>
           </w:rPr>
           <w:t>main</w:t>
         </w:r>
         <w:r>
           <w:rPr>
-            <w:rStyle w:val="Hyperlink"/>
+            <w:rStyle w:val="ad"/>
             <w:lang w:val="ru-RU"/>
           </w:rPr>
           <w:t>/</w:t>
@@ -7068,14 +7112,14 @@
         <w:proofErr w:type="spellStart"/>
         <w:r>
           <w:rPr>
-            <w:rStyle w:val="Hyperlink"/>
+            <w:rStyle w:val="ad"/>
           </w:rPr>
           <w:t>scala</w:t>
         </w:r>
         <w:proofErr w:type="spellEnd"/>
         <w:r>
           <w:rPr>
-            <w:rStyle w:val="Hyperlink"/>
+            <w:rStyle w:val="ad"/>
             <w:lang w:val="ru-RU"/>
           </w:rPr>
           <w:t>/</w:t>
@@ -7083,14 +7127,14 @@
         <w:proofErr w:type="spellStart"/>
         <w:r>
           <w:rPr>
-            <w:rStyle w:val="Hyperlink"/>
+            <w:rStyle w:val="ad"/>
           </w:rPr>
           <w:t>ru</w:t>
         </w:r>
         <w:proofErr w:type="spellEnd"/>
         <w:r>
           <w:rPr>
-            <w:rStyle w:val="Hyperlink"/>
+            <w:rStyle w:val="ad"/>
             <w:lang w:val="ru-RU"/>
           </w:rPr>
           <w:t>/</w:t>
@@ -7098,53 +7142,53 @@
         <w:proofErr w:type="spellStart"/>
         <w:r>
           <w:rPr>
-            <w:rStyle w:val="Hyperlink"/>
+            <w:rStyle w:val="ad"/>
           </w:rPr>
           <w:t>ifmo</w:t>
         </w:r>
         <w:proofErr w:type="spellEnd"/>
         <w:r>
           <w:rPr>
-            <w:rStyle w:val="Hyperlink"/>
+            <w:rStyle w:val="ad"/>
             <w:lang w:val="ru-RU"/>
           </w:rPr>
           <w:t>/</w:t>
         </w:r>
         <w:r>
           <w:rPr>
-            <w:rStyle w:val="Hyperlink"/>
+            <w:rStyle w:val="ad"/>
           </w:rPr>
           <w:t>rain</w:t>
         </w:r>
         <w:r>
           <w:rPr>
-            <w:rStyle w:val="Hyperlink"/>
+            <w:rStyle w:val="ad"/>
             <w:lang w:val="ru-RU"/>
           </w:rPr>
           <w:t>/</w:t>
         </w:r>
         <w:r>
           <w:rPr>
-            <w:rStyle w:val="Hyperlink"/>
+            <w:rStyle w:val="ad"/>
           </w:rPr>
           <w:t>measures</w:t>
         </w:r>
         <w:r>
           <w:rPr>
-            <w:rStyle w:val="Hyperlink"/>
+            <w:rStyle w:val="ad"/>
             <w:lang w:val="ru-RU"/>
           </w:rPr>
           <w:t>/</w:t>
         </w:r>
         <w:r>
           <w:rPr>
-            <w:rStyle w:val="Hyperlink"/>
+            <w:rStyle w:val="ad"/>
           </w:rPr>
           <w:t>Internals</w:t>
         </w:r>
         <w:r>
           <w:rPr>
-            <w:rStyle w:val="Hyperlink"/>
+            <w:rStyle w:val="ad"/>
             <w:lang w:val="ru-RU"/>
           </w:rPr>
           <w:t>.</w:t>
@@ -7152,7 +7196,7 @@
         <w:proofErr w:type="spellStart"/>
         <w:r>
           <w:rPr>
-            <w:rStyle w:val="Hyperlink"/>
+            <w:rStyle w:val="ad"/>
           </w:rPr>
           <w:t>scala</w:t>
         </w:r>
@@ -7161,7 +7205,7 @@
     </w:p>
     <w:p>
       <w:pPr>
-        <w:pStyle w:val="BodyText"/>
+        <w:pStyle w:val="a0"/>
         <w:jc w:val="both"/>
         <w:rPr>
           <w:lang w:val="ru-RU"/>
@@ -7176,7 +7220,7 @@
     </w:p>
     <w:p>
       <w:pPr>
-        <w:pStyle w:val="BodyText"/>
+        <w:pStyle w:val="a0"/>
         <w:jc w:val="both"/>
       </w:pPr>
       <m:oMathPara>
@@ -8219,7 +8263,7 @@
     </w:p>
     <w:p>
       <w:pPr>
-        <w:pStyle w:val="Heading3"/>
+        <w:pStyle w:val="3"/>
         <w:jc w:val="both"/>
         <w:rPr>
           <w:lang w:val="ru-RU"/>
@@ -8242,17 +8286,6 @@
         <w:rPr>
           <w:lang w:val="ru-RU"/>
         </w:rPr>
-        <w:t xml:space="preserve">31, </w:t>
-      </w:r>
-      <w:proofErr w:type="spellStart"/>
-      <w:r>
-        <w:t>gD</w:t>
-      </w:r>
-      <w:proofErr w:type="spellEnd"/>
-      <w:r>
-        <w:rPr>
-          <w:lang w:val="ru-RU"/>
-        </w:rPr>
         <w:t xml:space="preserve">33, </w:t>
       </w:r>
       <w:proofErr w:type="spellStart"/>
@@ -8331,7 +8364,7 @@
           <w:iCs/>
           <w:lang w:val="ru-RU"/>
         </w:rPr>
-        <w:t>31</w:t>
+        <w:t>33</w:t>
       </w:r>
       <w:r>
         <w:rPr>
@@ -8354,7 +8387,7 @@
           <w:iCs/>
           <w:lang w:val="ru-RU"/>
         </w:rPr>
-        <w:t>33</w:t>
+        <w:t>41</w:t>
       </w:r>
       <w:r>
         <w:rPr>
@@ -8377,7 +8410,7 @@
           <w:iCs/>
           <w:lang w:val="ru-RU"/>
         </w:rPr>
-        <w:t>41</w:t>
+        <w:t>43</w:t>
       </w:r>
       <w:r>
         <w:rPr>
@@ -8400,7 +8433,7 @@
           <w:iCs/>
           <w:lang w:val="ru-RU"/>
         </w:rPr>
-        <w:t>43</w:t>
+        <w:t>51</w:t>
       </w:r>
       <w:r>
         <w:rPr>
@@ -8423,35 +8456,12 @@
           <w:iCs/>
           <w:lang w:val="ru-RU"/>
         </w:rPr>
-        <w:t>51</w:t>
-      </w:r>
-      <w:r>
-        <w:rPr>
-          <w:lang w:val="ru-RU"/>
-        </w:rPr>
-        <w:t xml:space="preserve">, </w:t>
-      </w:r>
-      <w:proofErr w:type="spellStart"/>
-      <w:r>
-        <w:rPr>
-          <w:i/>
-          <w:iCs/>
-        </w:rPr>
-        <w:t>gd</w:t>
-      </w:r>
-      <w:proofErr w:type="spellEnd"/>
-      <w:r>
-        <w:rPr>
-          <w:i/>
-          <w:iCs/>
-          <w:lang w:val="ru-RU"/>
-        </w:rPr>
         <w:t>53</w:t>
       </w:r>
     </w:p>
     <w:p>
       <w:pPr>
-        <w:pStyle w:val="BodyText"/>
+        <w:pStyle w:val="a0"/>
         <w:jc w:val="both"/>
         <w:rPr>
           <w:lang w:val="ru-RU"/>
@@ -8466,7 +8476,7 @@
     </w:p>
     <w:p>
       <w:pPr>
-        <w:pStyle w:val="BodyText"/>
+        <w:pStyle w:val="a0"/>
         <w:jc w:val="both"/>
         <w:rPr>
           <w:lang w:val="ru-RU"/>
@@ -8475,7 +8485,7 @@
       <w:hyperlink r:id="rId11" w:history="1">
         <w:r>
           <w:rPr>
-            <w:rStyle w:val="Hyperlink"/>
+            <w:rStyle w:val="ad"/>
             <w:lang w:val="ru-RU"/>
           </w:rPr>
           <w:t>https://gitlab.com/rainifmo/sparkling/-/blob/master/heaven/src/main/scala/ru/ifmo/rain/measures/Internals.scala</w:t>
@@ -8484,7 +8494,7 @@
     </w:p>
     <w:p>
       <w:pPr>
-        <w:pStyle w:val="BodyText"/>
+        <w:pStyle w:val="a0"/>
         <w:jc w:val="both"/>
         <w:rPr>
           <w:lang w:val="ru-RU"/>
@@ -8563,7 +8573,7 @@
     </w:p>
     <w:p>
       <w:pPr>
-        <w:pStyle w:val="BodyText"/>
+        <w:pStyle w:val="a0"/>
         <w:jc w:val="both"/>
       </w:pPr>
       <m:oMathPara>
@@ -10253,7 +10263,7 @@
     </w:p>
     <w:p>
       <w:pPr>
-        <w:pStyle w:val="Heading3"/>
+        <w:pStyle w:val="3"/>
         <w:jc w:val="both"/>
         <w:rPr>
           <w:lang w:val="ru-RU"/>
@@ -10285,17 +10295,6 @@
         <w:rPr>
           <w:lang w:val="ru-RU"/>
         </w:rPr>
-        <w:t xml:space="preserve">31, </w:t>
-      </w:r>
-      <w:proofErr w:type="spellStart"/>
-      <w:r>
-        <w:t>gD</w:t>
-      </w:r>
-      <w:proofErr w:type="spellEnd"/>
-      <w:r>
-        <w:rPr>
-          <w:lang w:val="ru-RU"/>
-        </w:rPr>
         <w:t xml:space="preserve">33, </w:t>
       </w:r>
       <w:proofErr w:type="spellStart"/>
@@ -10363,7 +10362,7 @@
           <w:i/>
           <w:iCs/>
         </w:rPr>
-        <w:t>dunn</w:t>
+        <w:t>gd</w:t>
       </w:r>
       <w:proofErr w:type="spellEnd"/>
       <w:r>
@@ -10372,7 +10371,7 @@
           <w:iCs/>
           <w:lang w:val="ru-RU"/>
         </w:rPr>
-        <w:t>*</w:t>
+        <w:t>33*</w:t>
       </w:r>
       <w:r>
         <w:rPr>
@@ -10395,7 +10394,7 @@
           <w:iCs/>
           <w:lang w:val="ru-RU"/>
         </w:rPr>
-        <w:t>31*</w:t>
+        <w:t>41*</w:t>
       </w:r>
       <w:r>
         <w:rPr>
@@ -10418,7 +10417,7 @@
           <w:iCs/>
           <w:lang w:val="ru-RU"/>
         </w:rPr>
-        <w:t>33*</w:t>
+        <w:t>43*</w:t>
       </w:r>
       <w:r>
         <w:rPr>
@@ -10441,7 +10440,7 @@
           <w:iCs/>
           <w:lang w:val="ru-RU"/>
         </w:rPr>
-        <w:t>41*</w:t>
+        <w:t>51*</w:t>
       </w:r>
       <w:r>
         <w:rPr>
@@ -10464,52 +10463,6 @@
           <w:iCs/>
           <w:lang w:val="ru-RU"/>
         </w:rPr>
-        <w:t>43*</w:t>
-      </w:r>
-      <w:r>
-        <w:rPr>
-          <w:lang w:val="ru-RU"/>
-        </w:rPr>
-        <w:t xml:space="preserve">, </w:t>
-      </w:r>
-      <w:proofErr w:type="spellStart"/>
-      <w:r>
-        <w:rPr>
-          <w:i/>
-          <w:iCs/>
-        </w:rPr>
-        <w:t>gd</w:t>
-      </w:r>
-      <w:proofErr w:type="spellEnd"/>
-      <w:r>
-        <w:rPr>
-          <w:i/>
-          <w:iCs/>
-          <w:lang w:val="ru-RU"/>
-        </w:rPr>
-        <w:t>51*</w:t>
-      </w:r>
-      <w:r>
-        <w:rPr>
-          <w:lang w:val="ru-RU"/>
-        </w:rPr>
-        <w:t xml:space="preserve">, </w:t>
-      </w:r>
-      <w:proofErr w:type="spellStart"/>
-      <w:r>
-        <w:rPr>
-          <w:i/>
-          <w:iCs/>
-        </w:rPr>
-        <w:t>gd</w:t>
-      </w:r>
-      <w:proofErr w:type="spellEnd"/>
-      <w:r>
-        <w:rPr>
-          <w:i/>
-          <w:iCs/>
-          <w:lang w:val="ru-RU"/>
-        </w:rPr>
         <w:t>53*</w:t>
       </w:r>
     </w:p>
@@ -10533,23 +10486,37 @@
         <w:pStyle w:val="FirstParagraph"/>
         <w:jc w:val="both"/>
         <w:rPr>
-          <w:rStyle w:val="Hyperlink"/>
+          <w:rStyle w:val="ad"/>
           <w:lang w:val="ru-RU"/>
         </w:rPr>
       </w:pPr>
       <w:hyperlink r:id="rId12" w:history="1">
         <w:r>
           <w:rPr>
-            <w:rStyle w:val="Hyperlink"/>
+            <w:rStyle w:val="ad"/>
             <w:lang w:val="ru-RU"/>
           </w:rPr>
-          <w:t>https://gitlab.com/rainifmo/sparkling/-/blob/master/heaven/src/main/scala/ru/ifmo/rain/measures/Internals.scala</w:t>
+          <w:t>https://gitlab.com/</w:t>
+        </w:r>
+        <w:r>
+          <w:rPr>
+            <w:rStyle w:val="ad"/>
+            <w:lang w:val="ru-RU"/>
+          </w:rPr>
+          <w:t>r</w:t>
+        </w:r>
+        <w:r>
+          <w:rPr>
+            <w:rStyle w:val="ad"/>
+            <w:lang w:val="ru-RU"/>
+          </w:rPr>
+          <w:t>ainifmo/sparkling/-/blob/master/heaven/src/main/scala/ru/ifmo/rain/measures/Internals.scala</w:t>
         </w:r>
       </w:hyperlink>
     </w:p>
     <w:p>
       <w:pPr>
-        <w:pStyle w:val="BodyText"/>
+        <w:pStyle w:val="a0"/>
         <w:jc w:val="both"/>
         <w:rPr>
           <w:lang w:val="ru-RU"/>
@@ -10657,7 +10624,7 @@
     </w:p>
     <w:p>
       <w:pPr>
-        <w:pStyle w:val="Heading3"/>
+        <w:pStyle w:val="3"/>
         <w:jc w:val="both"/>
         <w:rPr>
           <w:lang w:val="ru-RU"/>
@@ -10698,7 +10665,7 @@
     </w:p>
     <w:p>
       <w:pPr>
-        <w:pStyle w:val="BodyText"/>
+        <w:pStyle w:val="a0"/>
         <w:jc w:val="both"/>
         <w:rPr>
           <w:lang w:val="ru-RU"/>
@@ -10713,7 +10680,7 @@
     </w:p>
     <w:p>
       <w:pPr>
-        <w:pStyle w:val="BodyText"/>
+        <w:pStyle w:val="a0"/>
         <w:jc w:val="both"/>
         <w:rPr>
           <w:lang w:val="ru-RU"/>
@@ -10722,13 +10689,13 @@
       <w:hyperlink r:id="rId13" w:history="1">
         <w:r>
           <w:rPr>
-            <w:rStyle w:val="Hyperlink"/>
+            <w:rStyle w:val="ad"/>
           </w:rPr>
           <w:t>https</w:t>
         </w:r>
         <w:r>
           <w:rPr>
-            <w:rStyle w:val="Hyperlink"/>
+            <w:rStyle w:val="ad"/>
             <w:lang w:val="ru-RU"/>
           </w:rPr>
           <w:t>://</w:t>
@@ -10736,27 +10703,27 @@
         <w:proofErr w:type="spellStart"/>
         <w:r>
           <w:rPr>
-            <w:rStyle w:val="Hyperlink"/>
+            <w:rStyle w:val="ad"/>
           </w:rPr>
           <w:t>gitlab</w:t>
         </w:r>
         <w:proofErr w:type="spellEnd"/>
         <w:r>
           <w:rPr>
-            <w:rStyle w:val="Hyperlink"/>
+            <w:rStyle w:val="ad"/>
             <w:lang w:val="ru-RU"/>
           </w:rPr>
           <w:t>.</w:t>
         </w:r>
         <w:r>
           <w:rPr>
-            <w:rStyle w:val="Hyperlink"/>
+            <w:rStyle w:val="ad"/>
           </w:rPr>
           <w:t>com</w:t>
         </w:r>
         <w:r>
           <w:rPr>
-            <w:rStyle w:val="Hyperlink"/>
+            <w:rStyle w:val="ad"/>
             <w:lang w:val="ru-RU"/>
           </w:rPr>
           <w:t>/</w:t>
@@ -10764,66 +10731,66 @@
         <w:proofErr w:type="spellStart"/>
         <w:r>
           <w:rPr>
-            <w:rStyle w:val="Hyperlink"/>
+            <w:rStyle w:val="ad"/>
           </w:rPr>
           <w:t>rainifmo</w:t>
         </w:r>
         <w:proofErr w:type="spellEnd"/>
         <w:r>
           <w:rPr>
-            <w:rStyle w:val="Hyperlink"/>
+            <w:rStyle w:val="ad"/>
             <w:lang w:val="ru-RU"/>
           </w:rPr>
           <w:t>/</w:t>
         </w:r>
         <w:r>
           <w:rPr>
-            <w:rStyle w:val="Hyperlink"/>
+            <w:rStyle w:val="ad"/>
           </w:rPr>
           <w:t>sparkling</w:t>
         </w:r>
         <w:r>
           <w:rPr>
-            <w:rStyle w:val="Hyperlink"/>
+            <w:rStyle w:val="ad"/>
             <w:lang w:val="ru-RU"/>
           </w:rPr>
           <w:t>/-/</w:t>
         </w:r>
         <w:r>
           <w:rPr>
-            <w:rStyle w:val="Hyperlink"/>
+            <w:rStyle w:val="ad"/>
           </w:rPr>
           <w:t>blob</w:t>
         </w:r>
         <w:r>
           <w:rPr>
-            <w:rStyle w:val="Hyperlink"/>
+            <w:rStyle w:val="ad"/>
             <w:lang w:val="ru-RU"/>
           </w:rPr>
           <w:t>/</w:t>
         </w:r>
         <w:r>
           <w:rPr>
-            <w:rStyle w:val="Hyperlink"/>
+            <w:rStyle w:val="ad"/>
           </w:rPr>
           <w:t>master</w:t>
         </w:r>
         <w:r>
           <w:rPr>
-            <w:rStyle w:val="Hyperlink"/>
+            <w:rStyle w:val="ad"/>
             <w:lang w:val="ru-RU"/>
           </w:rPr>
           <w:t>/</w:t>
         </w:r>
         <w:r>
           <w:rPr>
-            <w:rStyle w:val="Hyperlink"/>
+            <w:rStyle w:val="ad"/>
           </w:rPr>
           <w:t>heaven</w:t>
         </w:r>
         <w:r>
           <w:rPr>
-            <w:rStyle w:val="Hyperlink"/>
+            <w:rStyle w:val="ad"/>
             <w:lang w:val="ru-RU"/>
           </w:rPr>
           <w:t>/</w:t>
@@ -10831,27 +10798,27 @@
         <w:proofErr w:type="spellStart"/>
         <w:r>
           <w:rPr>
-            <w:rStyle w:val="Hyperlink"/>
+            <w:rStyle w:val="ad"/>
           </w:rPr>
           <w:t>src</w:t>
         </w:r>
         <w:proofErr w:type="spellEnd"/>
         <w:r>
           <w:rPr>
-            <w:rStyle w:val="Hyperlink"/>
+            <w:rStyle w:val="ad"/>
             <w:lang w:val="ru-RU"/>
           </w:rPr>
           <w:t>/</w:t>
         </w:r>
         <w:r>
           <w:rPr>
-            <w:rStyle w:val="Hyperlink"/>
+            <w:rStyle w:val="ad"/>
           </w:rPr>
           <w:t>main</w:t>
         </w:r>
         <w:r>
           <w:rPr>
-            <w:rStyle w:val="Hyperlink"/>
+            <w:rStyle w:val="ad"/>
             <w:lang w:val="ru-RU"/>
           </w:rPr>
           <w:t>/</w:t>
@@ -10859,14 +10826,14 @@
         <w:proofErr w:type="spellStart"/>
         <w:r>
           <w:rPr>
-            <w:rStyle w:val="Hyperlink"/>
+            <w:rStyle w:val="ad"/>
           </w:rPr>
           <w:t>scala</w:t>
         </w:r>
         <w:proofErr w:type="spellEnd"/>
         <w:r>
           <w:rPr>
-            <w:rStyle w:val="Hyperlink"/>
+            <w:rStyle w:val="ad"/>
             <w:lang w:val="ru-RU"/>
           </w:rPr>
           <w:t>/</w:t>
@@ -10874,14 +10841,14 @@
         <w:proofErr w:type="spellStart"/>
         <w:r>
           <w:rPr>
-            <w:rStyle w:val="Hyperlink"/>
+            <w:rStyle w:val="ad"/>
           </w:rPr>
           <w:t>ru</w:t>
         </w:r>
         <w:proofErr w:type="spellEnd"/>
         <w:r>
           <w:rPr>
-            <w:rStyle w:val="Hyperlink"/>
+            <w:rStyle w:val="ad"/>
             <w:lang w:val="ru-RU"/>
           </w:rPr>
           <w:t>/</w:t>
@@ -10889,53 +10856,53 @@
         <w:proofErr w:type="spellStart"/>
         <w:r>
           <w:rPr>
-            <w:rStyle w:val="Hyperlink"/>
+            <w:rStyle w:val="ad"/>
           </w:rPr>
           <w:t>ifmo</w:t>
         </w:r>
         <w:proofErr w:type="spellEnd"/>
         <w:r>
           <w:rPr>
-            <w:rStyle w:val="Hyperlink"/>
+            <w:rStyle w:val="ad"/>
             <w:lang w:val="ru-RU"/>
           </w:rPr>
           <w:t>/</w:t>
         </w:r>
         <w:r>
           <w:rPr>
-            <w:rStyle w:val="Hyperlink"/>
+            <w:rStyle w:val="ad"/>
           </w:rPr>
           <w:t>rain</w:t>
         </w:r>
         <w:r>
           <w:rPr>
-            <w:rStyle w:val="Hyperlink"/>
+            <w:rStyle w:val="ad"/>
             <w:lang w:val="ru-RU"/>
           </w:rPr>
           <w:t>/</w:t>
         </w:r>
         <w:r>
           <w:rPr>
-            <w:rStyle w:val="Hyperlink"/>
+            <w:rStyle w:val="ad"/>
           </w:rPr>
           <w:t>measures</w:t>
         </w:r>
         <w:r>
           <w:rPr>
-            <w:rStyle w:val="Hyperlink"/>
+            <w:rStyle w:val="ad"/>
             <w:lang w:val="ru-RU"/>
           </w:rPr>
           <w:t>/</w:t>
         </w:r>
         <w:r>
           <w:rPr>
-            <w:rStyle w:val="Hyperlink"/>
+            <w:rStyle w:val="ad"/>
           </w:rPr>
           <w:t>Internals</w:t>
         </w:r>
         <w:r>
           <w:rPr>
-            <w:rStyle w:val="Hyperlink"/>
+            <w:rStyle w:val="ad"/>
             <w:lang w:val="ru-RU"/>
           </w:rPr>
           <w:t>.</w:t>
@@ -10943,7 +10910,7 @@
         <w:proofErr w:type="spellStart"/>
         <w:r>
           <w:rPr>
-            <w:rStyle w:val="Hyperlink"/>
+            <w:rStyle w:val="ad"/>
           </w:rPr>
           <w:t>scala</w:t>
         </w:r>
@@ -10952,7 +10919,7 @@
     </w:p>
     <w:p>
       <w:pPr>
-        <w:pStyle w:val="BodyText"/>
+        <w:pStyle w:val="a0"/>
         <w:jc w:val="both"/>
         <w:rPr>
           <w:lang w:val="ru-RU"/>
@@ -10967,7 +10934,7 @@
     </w:p>
     <w:p>
       <w:pPr>
-        <w:pStyle w:val="BodyText"/>
+        <w:pStyle w:val="a0"/>
         <w:jc w:val="both"/>
         <w:rPr>
           <w:rFonts w:eastAsiaTheme="minorEastAsia"/>
@@ -11904,7 +11871,7 @@
     </w:p>
     <w:p>
       <w:pPr>
-        <w:pStyle w:val="BodyText"/>
+        <w:pStyle w:val="a0"/>
         <w:jc w:val="both"/>
         <w:rPr>
           <w:lang w:val="ru-RU"/>
@@ -11945,7 +11912,7 @@
     </w:p>
     <w:p>
       <w:pPr>
-        <w:pStyle w:val="BodyText"/>
+        <w:pStyle w:val="a0"/>
         <w:jc w:val="both"/>
       </w:pPr>
       <m:oMathPara>
@@ -12374,7 +12341,7 @@
     </w:p>
     <w:p>
       <w:pPr>
-        <w:pStyle w:val="BodyText"/>
+        <w:pStyle w:val="a0"/>
         <w:jc w:val="both"/>
         <w:rPr>
           <w:rFonts w:eastAsiaTheme="minorEastAsia"/>
@@ -12383,7 +12350,7 @@
     </w:p>
     <w:p>
       <w:pPr>
-        <w:pStyle w:val="BodyText"/>
+        <w:pStyle w:val="a0"/>
         <w:jc w:val="both"/>
       </w:pPr>
       <m:oMathPara>
@@ -12473,7 +12440,7 @@
     </w:p>
     <w:p>
       <w:pPr>
-        <w:pStyle w:val="Heading3"/>
+        <w:pStyle w:val="3"/>
         <w:jc w:val="both"/>
         <w:rPr>
           <w:lang w:val="ru-RU"/>
@@ -12530,7 +12497,7 @@
     </w:p>
     <w:p>
       <w:pPr>
-        <w:pStyle w:val="BodyText"/>
+        <w:pStyle w:val="a0"/>
         <w:jc w:val="both"/>
         <w:rPr>
           <w:lang w:val="ru-RU"/>
@@ -12546,7 +12513,7 @@
     </w:p>
     <w:p>
       <w:pPr>
-        <w:pStyle w:val="BodyText"/>
+        <w:pStyle w:val="a0"/>
         <w:jc w:val="both"/>
         <w:rPr>
           <w:lang w:val="ru-RU"/>
@@ -12555,7 +12522,7 @@
       <w:hyperlink r:id="rId14" w:history="1">
         <w:r>
           <w:rPr>
-            <w:rStyle w:val="Hyperlink"/>
+            <w:rStyle w:val="ad"/>
             <w:lang w:val="ru-RU"/>
           </w:rPr>
           <w:t>https://gitlab.com/rainifmo/sparkling/-/blob/master/heaven/src/main/scala/ru/ifmo/rain/measures/Internals.scala</w:t>
@@ -12564,7 +12531,7 @@
     </w:p>
     <w:p>
       <w:pPr>
-        <w:pStyle w:val="BodyText"/>
+        <w:pStyle w:val="a0"/>
         <w:jc w:val="both"/>
         <w:rPr>
           <w:lang w:val="ru-RU"/>
@@ -12634,7 +12601,7 @@
     </w:p>
     <w:p>
       <w:pPr>
-        <w:pStyle w:val="Heading3"/>
+        <w:pStyle w:val="3"/>
         <w:jc w:val="both"/>
         <w:rPr>
           <w:lang w:val="ru-RU"/>
@@ -12678,7 +12645,7 @@
     </w:p>
     <w:p>
       <w:pPr>
-        <w:pStyle w:val="BodyText"/>
+        <w:pStyle w:val="a0"/>
         <w:jc w:val="both"/>
         <w:rPr>
           <w:lang w:val="ru-RU"/>
@@ -12693,7 +12660,7 @@
     </w:p>
     <w:p>
       <w:pPr>
-        <w:pStyle w:val="BodyText"/>
+        <w:pStyle w:val="a0"/>
         <w:jc w:val="both"/>
         <w:rPr>
           <w:lang w:val="ru-RU"/>
@@ -12702,7 +12669,7 @@
       <w:hyperlink r:id="rId15" w:history="1">
         <w:r>
           <w:rPr>
-            <w:rStyle w:val="Hyperlink"/>
+            <w:rStyle w:val="ad"/>
             <w:lang w:val="ru-RU"/>
           </w:rPr>
           <w:t>https://gitlab.com/rainifmo/sparkling/-/blob/master/heaven/src/main/scala/ru/ifmo/rain/measures/Internals.scala</w:t>
@@ -12711,7 +12678,7 @@
     </w:p>
     <w:p>
       <w:pPr>
-        <w:pStyle w:val="BodyText"/>
+        <w:pStyle w:val="a0"/>
         <w:jc w:val="both"/>
         <w:rPr>
           <w:lang w:val="ru-RU"/>
@@ -12726,7 +12693,7 @@
     </w:p>
     <w:p>
       <w:pPr>
-        <w:pStyle w:val="BodyText"/>
+        <w:pStyle w:val="a0"/>
         <w:jc w:val="both"/>
       </w:pPr>
       <m:oMathPara>
@@ -13461,7 +13428,7 @@
     </w:p>
     <w:p>
       <w:pPr>
-        <w:pStyle w:val="Heading1"/>
+        <w:pStyle w:val="1"/>
         <w:jc w:val="both"/>
         <w:rPr>
           <w:lang w:val="ru-RU"/>
@@ -13693,7 +13660,7 @@
     </w:p>
     <w:p>
       <w:pPr>
-        <w:pStyle w:val="Heading3"/>
+        <w:pStyle w:val="3"/>
         <w:jc w:val="both"/>
         <w:rPr>
           <w:lang w:val="ru-RU"/>
@@ -13736,7 +13703,7 @@
     </w:p>
     <w:p>
       <w:pPr>
-        <w:pStyle w:val="BodyText"/>
+        <w:pStyle w:val="a0"/>
         <w:jc w:val="both"/>
         <w:rPr>
           <w:lang w:val="ru-RU"/>
@@ -13751,7 +13718,7 @@
     </w:p>
     <w:p>
       <w:pPr>
-        <w:pStyle w:val="BodyText"/>
+        <w:pStyle w:val="a0"/>
         <w:jc w:val="both"/>
         <w:rPr>
           <w:lang w:val="ru-RU"/>
@@ -13760,13 +13727,13 @@
       <w:hyperlink r:id="rId16" w:history="1">
         <w:r>
           <w:rPr>
-            <w:rStyle w:val="Hyperlink"/>
+            <w:rStyle w:val="ad"/>
           </w:rPr>
           <w:t>https</w:t>
         </w:r>
         <w:r>
           <w:rPr>
-            <w:rStyle w:val="Hyperlink"/>
+            <w:rStyle w:val="ad"/>
             <w:lang w:val="ru-RU"/>
           </w:rPr>
           <w:t>://</w:t>
@@ -13774,27 +13741,27 @@
         <w:proofErr w:type="spellStart"/>
         <w:r>
           <w:rPr>
-            <w:rStyle w:val="Hyperlink"/>
+            <w:rStyle w:val="ad"/>
           </w:rPr>
           <w:t>gitlab</w:t>
         </w:r>
         <w:proofErr w:type="spellEnd"/>
         <w:r>
           <w:rPr>
-            <w:rStyle w:val="Hyperlink"/>
+            <w:rStyle w:val="ad"/>
             <w:lang w:val="ru-RU"/>
           </w:rPr>
           <w:t>.</w:t>
         </w:r>
         <w:r>
           <w:rPr>
-            <w:rStyle w:val="Hyperlink"/>
+            <w:rStyle w:val="ad"/>
           </w:rPr>
           <w:t>com</w:t>
         </w:r>
         <w:r>
           <w:rPr>
-            <w:rStyle w:val="Hyperlink"/>
+            <w:rStyle w:val="ad"/>
             <w:lang w:val="ru-RU"/>
           </w:rPr>
           <w:t>/</w:t>
@@ -13802,66 +13769,66 @@
         <w:proofErr w:type="spellStart"/>
         <w:r>
           <w:rPr>
-            <w:rStyle w:val="Hyperlink"/>
+            <w:rStyle w:val="ad"/>
           </w:rPr>
           <w:t>rainifmo</w:t>
         </w:r>
         <w:proofErr w:type="spellEnd"/>
         <w:r>
           <w:rPr>
-            <w:rStyle w:val="Hyperlink"/>
+            <w:rStyle w:val="ad"/>
             <w:lang w:val="ru-RU"/>
           </w:rPr>
           <w:t>/</w:t>
         </w:r>
         <w:r>
           <w:rPr>
-            <w:rStyle w:val="Hyperlink"/>
+            <w:rStyle w:val="ad"/>
           </w:rPr>
           <w:t>sparkling</w:t>
         </w:r>
         <w:r>
           <w:rPr>
-            <w:rStyle w:val="Hyperlink"/>
+            <w:rStyle w:val="ad"/>
             <w:lang w:val="ru-RU"/>
           </w:rPr>
           <w:t>/-/</w:t>
         </w:r>
         <w:r>
           <w:rPr>
-            <w:rStyle w:val="Hyperlink"/>
+            <w:rStyle w:val="ad"/>
           </w:rPr>
           <w:t>blob</w:t>
         </w:r>
         <w:r>
           <w:rPr>
-            <w:rStyle w:val="Hyperlink"/>
+            <w:rStyle w:val="ad"/>
             <w:lang w:val="ru-RU"/>
           </w:rPr>
           <w:t>/</w:t>
         </w:r>
         <w:r>
           <w:rPr>
-            <w:rStyle w:val="Hyperlink"/>
+            <w:rStyle w:val="ad"/>
           </w:rPr>
           <w:t>master</w:t>
         </w:r>
         <w:r>
           <w:rPr>
-            <w:rStyle w:val="Hyperlink"/>
+            <w:rStyle w:val="ad"/>
             <w:lang w:val="ru-RU"/>
           </w:rPr>
           <w:t>/</w:t>
         </w:r>
         <w:r>
           <w:rPr>
-            <w:rStyle w:val="Hyperlink"/>
+            <w:rStyle w:val="ad"/>
           </w:rPr>
           <w:t>heaven</w:t>
         </w:r>
         <w:r>
           <w:rPr>
-            <w:rStyle w:val="Hyperlink"/>
+            <w:rStyle w:val="ad"/>
             <w:lang w:val="ru-RU"/>
           </w:rPr>
           <w:t>/</w:t>
@@ -13869,27 +13836,27 @@
         <w:proofErr w:type="spellStart"/>
         <w:r>
           <w:rPr>
-            <w:rStyle w:val="Hyperlink"/>
+            <w:rStyle w:val="ad"/>
           </w:rPr>
           <w:t>src</w:t>
         </w:r>
         <w:proofErr w:type="spellEnd"/>
         <w:r>
           <w:rPr>
-            <w:rStyle w:val="Hyperlink"/>
+            <w:rStyle w:val="ad"/>
             <w:lang w:val="ru-RU"/>
           </w:rPr>
           <w:t>/</w:t>
         </w:r>
         <w:r>
           <w:rPr>
-            <w:rStyle w:val="Hyperlink"/>
+            <w:rStyle w:val="ad"/>
           </w:rPr>
           <w:t>main</w:t>
         </w:r>
         <w:r>
           <w:rPr>
-            <w:rStyle w:val="Hyperlink"/>
+            <w:rStyle w:val="ad"/>
             <w:lang w:val="ru-RU"/>
           </w:rPr>
           <w:t>/</w:t>
@@ -13897,14 +13864,14 @@
         <w:proofErr w:type="spellStart"/>
         <w:r>
           <w:rPr>
-            <w:rStyle w:val="Hyperlink"/>
+            <w:rStyle w:val="ad"/>
           </w:rPr>
           <w:t>scala</w:t>
         </w:r>
         <w:proofErr w:type="spellEnd"/>
         <w:r>
           <w:rPr>
-            <w:rStyle w:val="Hyperlink"/>
+            <w:rStyle w:val="ad"/>
             <w:lang w:val="ru-RU"/>
           </w:rPr>
           <w:t>/</w:t>
@@ -13912,14 +13879,14 @@
         <w:proofErr w:type="spellStart"/>
         <w:r>
           <w:rPr>
-            <w:rStyle w:val="Hyperlink"/>
+            <w:rStyle w:val="ad"/>
           </w:rPr>
           <w:t>ru</w:t>
         </w:r>
         <w:proofErr w:type="spellEnd"/>
         <w:r>
           <w:rPr>
-            <w:rStyle w:val="Hyperlink"/>
+            <w:rStyle w:val="ad"/>
             <w:lang w:val="ru-RU"/>
           </w:rPr>
           <w:t>/</w:t>
@@ -13927,40 +13894,40 @@
         <w:proofErr w:type="spellStart"/>
         <w:r>
           <w:rPr>
-            <w:rStyle w:val="Hyperlink"/>
+            <w:rStyle w:val="ad"/>
           </w:rPr>
           <w:t>ifmo</w:t>
         </w:r>
         <w:proofErr w:type="spellEnd"/>
         <w:r>
           <w:rPr>
-            <w:rStyle w:val="Hyperlink"/>
+            <w:rStyle w:val="ad"/>
             <w:lang w:val="ru-RU"/>
           </w:rPr>
           <w:t>/</w:t>
         </w:r>
         <w:r>
           <w:rPr>
-            <w:rStyle w:val="Hyperlink"/>
+            <w:rStyle w:val="ad"/>
           </w:rPr>
           <w:t>rain</w:t>
         </w:r>
         <w:r>
           <w:rPr>
-            <w:rStyle w:val="Hyperlink"/>
+            <w:rStyle w:val="ad"/>
             <w:lang w:val="ru-RU"/>
           </w:rPr>
           <w:t>/</w:t>
         </w:r>
         <w:r>
           <w:rPr>
-            <w:rStyle w:val="Hyperlink"/>
+            <w:rStyle w:val="ad"/>
           </w:rPr>
           <w:t>measures</w:t>
         </w:r>
         <w:r>
           <w:rPr>
-            <w:rStyle w:val="Hyperlink"/>
+            <w:rStyle w:val="ad"/>
             <w:lang w:val="ru-RU"/>
           </w:rPr>
           <w:t>/</w:t>
@@ -13968,14 +13935,14 @@
         <w:proofErr w:type="spellStart"/>
         <w:r>
           <w:rPr>
-            <w:rStyle w:val="Hyperlink"/>
+            <w:rStyle w:val="ad"/>
           </w:rPr>
           <w:t>ExtPairwise</w:t>
         </w:r>
         <w:proofErr w:type="spellEnd"/>
         <w:r>
           <w:rPr>
-            <w:rStyle w:val="Hyperlink"/>
+            <w:rStyle w:val="ad"/>
             <w:lang w:val="ru-RU"/>
           </w:rPr>
           <w:t>.</w:t>
@@ -13983,7 +13950,7 @@
         <w:proofErr w:type="spellStart"/>
         <w:r>
           <w:rPr>
-            <w:rStyle w:val="Hyperlink"/>
+            <w:rStyle w:val="ad"/>
           </w:rPr>
           <w:t>scala</w:t>
         </w:r>
@@ -13992,7 +13959,7 @@
     </w:p>
     <w:p>
       <w:pPr>
-        <w:pStyle w:val="BodyText"/>
+        <w:pStyle w:val="a0"/>
         <w:jc w:val="both"/>
         <w:rPr>
           <w:lang w:val="ru-RU"/>
@@ -14007,7 +13974,7 @@
     </w:p>
     <w:p>
       <w:pPr>
-        <w:pStyle w:val="BodyText"/>
+        <w:pStyle w:val="a0"/>
         <w:jc w:val="both"/>
       </w:pPr>
       <m:oMathPara>
@@ -14136,7 +14103,7 @@
     </w:p>
     <w:p>
       <w:pPr>
-        <w:pStyle w:val="Heading3"/>
+        <w:pStyle w:val="3"/>
         <w:jc w:val="both"/>
         <w:rPr>
           <w:lang w:val="ru-RU"/>
@@ -14191,7 +14158,7 @@
     </w:p>
     <w:p>
       <w:pPr>
-        <w:pStyle w:val="BodyText"/>
+        <w:pStyle w:val="a0"/>
         <w:jc w:val="both"/>
         <w:rPr>
           <w:lang w:val="ru-RU"/>
@@ -14212,7 +14179,7 @@
     </w:p>
     <w:p>
       <w:pPr>
-        <w:pStyle w:val="BodyText"/>
+        <w:pStyle w:val="a0"/>
         <w:jc w:val="both"/>
         <w:rPr>
           <w:lang w:val="ru-RU"/>
@@ -14221,7 +14188,7 @@
       <w:hyperlink r:id="rId17" w:history="1">
         <w:r>
           <w:rPr>
-            <w:rStyle w:val="Hyperlink"/>
+            <w:rStyle w:val="ad"/>
             <w:lang w:val="ru-RU"/>
           </w:rPr>
           <w:t>https://gitlab.com/rainifmo/sparkling/-/blob/master/heaven/src/main/scala/ru/ifmo/rain/measures/ExtConjugacy.scala</w:t>
@@ -14230,7 +14197,7 @@
     </w:p>
     <w:p>
       <w:pPr>
-        <w:pStyle w:val="BodyText"/>
+        <w:pStyle w:val="a0"/>
         <w:jc w:val="both"/>
         <w:rPr>
           <w:lang w:val="ru-RU"/>
@@ -14245,7 +14212,7 @@
     </w:p>
     <w:p>
       <w:pPr>
-        <w:pStyle w:val="BodyText"/>
+        <w:pStyle w:val="a0"/>
         <w:jc w:val="both"/>
       </w:pPr>
       <m:oMathPara>
@@ -15086,7 +15053,7 @@
     </w:p>
     <w:p>
       <w:pPr>
-        <w:pStyle w:val="Heading3"/>
+        <w:pStyle w:val="3"/>
         <w:jc w:val="both"/>
         <w:rPr>
           <w:lang w:val="ru-RU"/>
@@ -15135,7 +15102,7 @@
     </w:p>
     <w:p>
       <w:pPr>
-        <w:pStyle w:val="BodyText"/>
+        <w:pStyle w:val="a0"/>
         <w:jc w:val="both"/>
         <w:rPr>
           <w:lang w:val="ru-RU"/>
@@ -15150,7 +15117,7 @@
     </w:p>
     <w:p>
       <w:pPr>
-        <w:pStyle w:val="BodyText"/>
+        <w:pStyle w:val="a0"/>
         <w:jc w:val="both"/>
         <w:rPr>
           <w:lang w:val="ru-RU"/>
@@ -15159,13 +15126,13 @@
       <w:hyperlink r:id="rId18" w:history="1">
         <w:r>
           <w:rPr>
-            <w:rStyle w:val="Hyperlink"/>
+            <w:rStyle w:val="ad"/>
           </w:rPr>
           <w:t>https</w:t>
         </w:r>
         <w:r>
           <w:rPr>
-            <w:rStyle w:val="Hyperlink"/>
+            <w:rStyle w:val="ad"/>
             <w:lang w:val="ru-RU"/>
           </w:rPr>
           <w:t>://</w:t>
@@ -15173,27 +15140,27 @@
         <w:proofErr w:type="spellStart"/>
         <w:r>
           <w:rPr>
-            <w:rStyle w:val="Hyperlink"/>
+            <w:rStyle w:val="ad"/>
           </w:rPr>
           <w:t>gitlab</w:t>
         </w:r>
         <w:proofErr w:type="spellEnd"/>
         <w:r>
           <w:rPr>
-            <w:rStyle w:val="Hyperlink"/>
+            <w:rStyle w:val="ad"/>
             <w:lang w:val="ru-RU"/>
           </w:rPr>
           <w:t>.</w:t>
         </w:r>
         <w:r>
           <w:rPr>
-            <w:rStyle w:val="Hyperlink"/>
+            <w:rStyle w:val="ad"/>
           </w:rPr>
           <w:t>com</w:t>
         </w:r>
         <w:r>
           <w:rPr>
-            <w:rStyle w:val="Hyperlink"/>
+            <w:rStyle w:val="ad"/>
             <w:lang w:val="ru-RU"/>
           </w:rPr>
           <w:t>/</w:t>
@@ -15201,66 +15168,66 @@
         <w:proofErr w:type="spellStart"/>
         <w:r>
           <w:rPr>
-            <w:rStyle w:val="Hyperlink"/>
+            <w:rStyle w:val="ad"/>
           </w:rPr>
           <w:t>rainifmo</w:t>
         </w:r>
         <w:proofErr w:type="spellEnd"/>
         <w:r>
           <w:rPr>
-            <w:rStyle w:val="Hyperlink"/>
+            <w:rStyle w:val="ad"/>
             <w:lang w:val="ru-RU"/>
           </w:rPr>
           <w:t>/</w:t>
         </w:r>
         <w:r>
           <w:rPr>
-            <w:rStyle w:val="Hyperlink"/>
+            <w:rStyle w:val="ad"/>
           </w:rPr>
           <w:t>sparkling</w:t>
         </w:r>
         <w:r>
           <w:rPr>
-            <w:rStyle w:val="Hyperlink"/>
+            <w:rStyle w:val="ad"/>
             <w:lang w:val="ru-RU"/>
           </w:rPr>
           <w:t>/-/</w:t>
         </w:r>
         <w:r>
           <w:rPr>
-            <w:rStyle w:val="Hyperlink"/>
+            <w:rStyle w:val="ad"/>
           </w:rPr>
           <w:t>blob</w:t>
         </w:r>
         <w:r>
           <w:rPr>
-            <w:rStyle w:val="Hyperlink"/>
+            <w:rStyle w:val="ad"/>
             <w:lang w:val="ru-RU"/>
           </w:rPr>
           <w:t>/</w:t>
         </w:r>
         <w:r>
           <w:rPr>
-            <w:rStyle w:val="Hyperlink"/>
+            <w:rStyle w:val="ad"/>
           </w:rPr>
           <w:t>master</w:t>
         </w:r>
         <w:r>
           <w:rPr>
-            <w:rStyle w:val="Hyperlink"/>
+            <w:rStyle w:val="ad"/>
             <w:lang w:val="ru-RU"/>
           </w:rPr>
           <w:t>/</w:t>
         </w:r>
         <w:r>
           <w:rPr>
-            <w:rStyle w:val="Hyperlink"/>
+            <w:rStyle w:val="ad"/>
           </w:rPr>
           <w:t>heaven</w:t>
         </w:r>
         <w:r>
           <w:rPr>
-            <w:rStyle w:val="Hyperlink"/>
+            <w:rStyle w:val="ad"/>
             <w:lang w:val="ru-RU"/>
           </w:rPr>
           <w:t>/</w:t>
@@ -15268,27 +15235,27 @@
         <w:proofErr w:type="spellStart"/>
         <w:r>
           <w:rPr>
-            <w:rStyle w:val="Hyperlink"/>
+            <w:rStyle w:val="ad"/>
           </w:rPr>
           <w:t>src</w:t>
         </w:r>
         <w:proofErr w:type="spellEnd"/>
         <w:r>
           <w:rPr>
-            <w:rStyle w:val="Hyperlink"/>
+            <w:rStyle w:val="ad"/>
             <w:lang w:val="ru-RU"/>
           </w:rPr>
           <w:t>/</w:t>
         </w:r>
         <w:r>
           <w:rPr>
-            <w:rStyle w:val="Hyperlink"/>
+            <w:rStyle w:val="ad"/>
           </w:rPr>
           <w:t>main</w:t>
         </w:r>
         <w:r>
           <w:rPr>
-            <w:rStyle w:val="Hyperlink"/>
+            <w:rStyle w:val="ad"/>
             <w:lang w:val="ru-RU"/>
           </w:rPr>
           <w:t>/</w:t>
@@ -15296,14 +15263,14 @@
         <w:proofErr w:type="spellStart"/>
         <w:r>
           <w:rPr>
-            <w:rStyle w:val="Hyperlink"/>
+            <w:rStyle w:val="ad"/>
           </w:rPr>
           <w:t>scala</w:t>
         </w:r>
         <w:proofErr w:type="spellEnd"/>
         <w:r>
           <w:rPr>
-            <w:rStyle w:val="Hyperlink"/>
+            <w:rStyle w:val="ad"/>
             <w:lang w:val="ru-RU"/>
           </w:rPr>
           <w:t>/</w:t>
@@ -15311,14 +15278,14 @@
         <w:proofErr w:type="spellStart"/>
         <w:r>
           <w:rPr>
-            <w:rStyle w:val="Hyperlink"/>
+            <w:rStyle w:val="ad"/>
           </w:rPr>
           <w:t>ru</w:t>
         </w:r>
         <w:proofErr w:type="spellEnd"/>
         <w:r>
           <w:rPr>
-            <w:rStyle w:val="Hyperlink"/>
+            <w:rStyle w:val="ad"/>
             <w:lang w:val="ru-RU"/>
           </w:rPr>
           <w:t>/</w:t>
@@ -15326,40 +15293,40 @@
         <w:proofErr w:type="spellStart"/>
         <w:r>
           <w:rPr>
-            <w:rStyle w:val="Hyperlink"/>
+            <w:rStyle w:val="ad"/>
           </w:rPr>
           <w:t>ifmo</w:t>
         </w:r>
         <w:proofErr w:type="spellEnd"/>
         <w:r>
           <w:rPr>
-            <w:rStyle w:val="Hyperlink"/>
+            <w:rStyle w:val="ad"/>
             <w:lang w:val="ru-RU"/>
           </w:rPr>
           <w:t>/</w:t>
         </w:r>
         <w:r>
           <w:rPr>
-            <w:rStyle w:val="Hyperlink"/>
+            <w:rStyle w:val="ad"/>
           </w:rPr>
           <w:t>rain</w:t>
         </w:r>
         <w:r>
           <w:rPr>
-            <w:rStyle w:val="Hyperlink"/>
+            <w:rStyle w:val="ad"/>
             <w:lang w:val="ru-RU"/>
           </w:rPr>
           <w:t>/</w:t>
         </w:r>
         <w:r>
           <w:rPr>
-            <w:rStyle w:val="Hyperlink"/>
+            <w:rStyle w:val="ad"/>
           </w:rPr>
           <w:t>measures</w:t>
         </w:r>
         <w:r>
           <w:rPr>
-            <w:rStyle w:val="Hyperlink"/>
+            <w:rStyle w:val="ad"/>
             <w:lang w:val="ru-RU"/>
           </w:rPr>
           <w:t>/</w:t>
@@ -15367,14 +15334,14 @@
         <w:proofErr w:type="spellStart"/>
         <w:r>
           <w:rPr>
-            <w:rStyle w:val="Hyperlink"/>
+            <w:rStyle w:val="ad"/>
           </w:rPr>
           <w:t>ExtPairwise</w:t>
         </w:r>
         <w:proofErr w:type="spellEnd"/>
         <w:r>
           <w:rPr>
-            <w:rStyle w:val="Hyperlink"/>
+            <w:rStyle w:val="ad"/>
             <w:lang w:val="ru-RU"/>
           </w:rPr>
           <w:t>.</w:t>
@@ -15382,7 +15349,7 @@
         <w:proofErr w:type="spellStart"/>
         <w:r>
           <w:rPr>
-            <w:rStyle w:val="Hyperlink"/>
+            <w:rStyle w:val="ad"/>
           </w:rPr>
           <w:t>scala</w:t>
         </w:r>
@@ -15391,7 +15358,7 @@
     </w:p>
     <w:p>
       <w:pPr>
-        <w:pStyle w:val="BodyText"/>
+        <w:pStyle w:val="a0"/>
         <w:jc w:val="both"/>
         <w:rPr>
           <w:lang w:val="ru-RU"/>
@@ -15406,7 +15373,7 @@
     </w:p>
     <w:p>
       <w:pPr>
-        <w:pStyle w:val="BodyText"/>
+        <w:pStyle w:val="a0"/>
         <w:jc w:val="both"/>
       </w:pPr>
       <m:oMathPara>
@@ -15504,7 +15471,7 @@
     </w:p>
     <w:p>
       <w:pPr>
-        <w:pStyle w:val="Heading3"/>
+        <w:pStyle w:val="3"/>
         <w:jc w:val="both"/>
         <w:rPr>
           <w:lang w:val="ru-RU"/>
@@ -15569,7 +15536,7 @@
     </w:p>
     <w:p>
       <w:pPr>
-        <w:pStyle w:val="BodyText"/>
+        <w:pStyle w:val="a0"/>
         <w:jc w:val="both"/>
         <w:rPr>
           <w:lang w:val="ru-RU"/>
@@ -15584,7 +15551,7 @@
     </w:p>
     <w:p>
       <w:pPr>
-        <w:pStyle w:val="BodyText"/>
+        <w:pStyle w:val="a0"/>
         <w:jc w:val="both"/>
         <w:rPr>
           <w:lang w:val="ru-RU"/>
@@ -15593,13 +15560,13 @@
       <w:hyperlink r:id="rId19" w:history="1">
         <w:r>
           <w:rPr>
-            <w:rStyle w:val="Hyperlink"/>
+            <w:rStyle w:val="ad"/>
           </w:rPr>
           <w:t>https</w:t>
         </w:r>
         <w:r>
           <w:rPr>
-            <w:rStyle w:val="Hyperlink"/>
+            <w:rStyle w:val="ad"/>
             <w:lang w:val="ru-RU"/>
           </w:rPr>
           <w:t>://</w:t>
@@ -15607,27 +15574,27 @@
         <w:proofErr w:type="spellStart"/>
         <w:r>
           <w:rPr>
-            <w:rStyle w:val="Hyperlink"/>
+            <w:rStyle w:val="ad"/>
           </w:rPr>
           <w:t>gitlab</w:t>
         </w:r>
         <w:proofErr w:type="spellEnd"/>
         <w:r>
           <w:rPr>
-            <w:rStyle w:val="Hyperlink"/>
+            <w:rStyle w:val="ad"/>
             <w:lang w:val="ru-RU"/>
           </w:rPr>
           <w:t>.</w:t>
         </w:r>
         <w:r>
           <w:rPr>
-            <w:rStyle w:val="Hyperlink"/>
+            <w:rStyle w:val="ad"/>
           </w:rPr>
           <w:t>com</w:t>
         </w:r>
         <w:r>
           <w:rPr>
-            <w:rStyle w:val="Hyperlink"/>
+            <w:rStyle w:val="ad"/>
             <w:lang w:val="ru-RU"/>
           </w:rPr>
           <w:t>/</w:t>
@@ -15635,66 +15602,66 @@
         <w:proofErr w:type="spellStart"/>
         <w:r>
           <w:rPr>
-            <w:rStyle w:val="Hyperlink"/>
+            <w:rStyle w:val="ad"/>
           </w:rPr>
           <w:t>rainifmo</w:t>
         </w:r>
         <w:proofErr w:type="spellEnd"/>
         <w:r>
           <w:rPr>
-            <w:rStyle w:val="Hyperlink"/>
+            <w:rStyle w:val="ad"/>
             <w:lang w:val="ru-RU"/>
           </w:rPr>
           <w:t>/</w:t>
         </w:r>
         <w:r>
           <w:rPr>
-            <w:rStyle w:val="Hyperlink"/>
+            <w:rStyle w:val="ad"/>
           </w:rPr>
           <w:t>sparkling</w:t>
         </w:r>
         <w:r>
           <w:rPr>
-            <w:rStyle w:val="Hyperlink"/>
+            <w:rStyle w:val="ad"/>
             <w:lang w:val="ru-RU"/>
           </w:rPr>
           <w:t>/-/</w:t>
         </w:r>
         <w:r>
           <w:rPr>
-            <w:rStyle w:val="Hyperlink"/>
+            <w:rStyle w:val="ad"/>
           </w:rPr>
           <w:t>blob</w:t>
         </w:r>
         <w:r>
           <w:rPr>
-            <w:rStyle w:val="Hyperlink"/>
+            <w:rStyle w:val="ad"/>
             <w:lang w:val="ru-RU"/>
           </w:rPr>
           <w:t>/</w:t>
         </w:r>
         <w:r>
           <w:rPr>
-            <w:rStyle w:val="Hyperlink"/>
+            <w:rStyle w:val="ad"/>
           </w:rPr>
           <w:t>master</w:t>
         </w:r>
         <w:r>
           <w:rPr>
-            <w:rStyle w:val="Hyperlink"/>
+            <w:rStyle w:val="ad"/>
             <w:lang w:val="ru-RU"/>
           </w:rPr>
           <w:t>/</w:t>
         </w:r>
         <w:r>
           <w:rPr>
-            <w:rStyle w:val="Hyperlink"/>
+            <w:rStyle w:val="ad"/>
           </w:rPr>
           <w:t>heaven</w:t>
         </w:r>
         <w:r>
           <w:rPr>
-            <w:rStyle w:val="Hyperlink"/>
+            <w:rStyle w:val="ad"/>
             <w:lang w:val="ru-RU"/>
           </w:rPr>
           <w:t>/</w:t>
@@ -15702,27 +15669,27 @@
         <w:proofErr w:type="spellStart"/>
         <w:r>
           <w:rPr>
-            <w:rStyle w:val="Hyperlink"/>
+            <w:rStyle w:val="ad"/>
           </w:rPr>
           <w:t>src</w:t>
         </w:r>
         <w:proofErr w:type="spellEnd"/>
         <w:r>
           <w:rPr>
-            <w:rStyle w:val="Hyperlink"/>
+            <w:rStyle w:val="ad"/>
             <w:lang w:val="ru-RU"/>
           </w:rPr>
           <w:t>/</w:t>
         </w:r>
         <w:r>
           <w:rPr>
-            <w:rStyle w:val="Hyperlink"/>
+            <w:rStyle w:val="ad"/>
           </w:rPr>
           <w:t>main</w:t>
         </w:r>
         <w:r>
           <w:rPr>
-            <w:rStyle w:val="Hyperlink"/>
+            <w:rStyle w:val="ad"/>
             <w:lang w:val="ru-RU"/>
           </w:rPr>
           <w:t>/</w:t>
@@ -15730,14 +15697,14 @@
         <w:proofErr w:type="spellStart"/>
         <w:r>
           <w:rPr>
-            <w:rStyle w:val="Hyperlink"/>
+            <w:rStyle w:val="ad"/>
           </w:rPr>
           <w:t>scala</w:t>
         </w:r>
         <w:proofErr w:type="spellEnd"/>
         <w:r>
           <w:rPr>
-            <w:rStyle w:val="Hyperlink"/>
+            <w:rStyle w:val="ad"/>
             <w:lang w:val="ru-RU"/>
           </w:rPr>
           <w:t>/</w:t>
@@ -15745,14 +15712,14 @@
         <w:proofErr w:type="spellStart"/>
         <w:r>
           <w:rPr>
-            <w:rStyle w:val="Hyperlink"/>
+            <w:rStyle w:val="ad"/>
           </w:rPr>
           <w:t>ru</w:t>
         </w:r>
         <w:proofErr w:type="spellEnd"/>
         <w:r>
           <w:rPr>
-            <w:rStyle w:val="Hyperlink"/>
+            <w:rStyle w:val="ad"/>
             <w:lang w:val="ru-RU"/>
           </w:rPr>
           <w:t>/</w:t>
@@ -15760,40 +15727,40 @@
         <w:proofErr w:type="spellStart"/>
         <w:r>
           <w:rPr>
-            <w:rStyle w:val="Hyperlink"/>
+            <w:rStyle w:val="ad"/>
           </w:rPr>
           <w:t>ifmo</w:t>
         </w:r>
         <w:proofErr w:type="spellEnd"/>
         <w:r>
           <w:rPr>
-            <w:rStyle w:val="Hyperlink"/>
+            <w:rStyle w:val="ad"/>
             <w:lang w:val="ru-RU"/>
           </w:rPr>
           <w:t>/</w:t>
         </w:r>
         <w:r>
           <w:rPr>
-            <w:rStyle w:val="Hyperlink"/>
+            <w:rStyle w:val="ad"/>
           </w:rPr>
           <w:t>rain</w:t>
         </w:r>
         <w:r>
           <w:rPr>
-            <w:rStyle w:val="Hyperlink"/>
+            <w:rStyle w:val="ad"/>
             <w:lang w:val="ru-RU"/>
           </w:rPr>
           <w:t>/</w:t>
         </w:r>
         <w:r>
           <w:rPr>
-            <w:rStyle w:val="Hyperlink"/>
+            <w:rStyle w:val="ad"/>
           </w:rPr>
           <w:t>measures</w:t>
         </w:r>
         <w:r>
           <w:rPr>
-            <w:rStyle w:val="Hyperlink"/>
+            <w:rStyle w:val="ad"/>
             <w:lang w:val="ru-RU"/>
           </w:rPr>
           <w:t>/</w:t>
@@ -15801,14 +15768,14 @@
         <w:proofErr w:type="spellStart"/>
         <w:r>
           <w:rPr>
-            <w:rStyle w:val="Hyperlink"/>
+            <w:rStyle w:val="ad"/>
           </w:rPr>
           <w:t>ExtPairwise</w:t>
         </w:r>
         <w:proofErr w:type="spellEnd"/>
         <w:r>
           <w:rPr>
-            <w:rStyle w:val="Hyperlink"/>
+            <w:rStyle w:val="ad"/>
             <w:lang w:val="ru-RU"/>
           </w:rPr>
           <w:t>.</w:t>
@@ -15816,7 +15783,7 @@
         <w:proofErr w:type="spellStart"/>
         <w:r>
           <w:rPr>
-            <w:rStyle w:val="Hyperlink"/>
+            <w:rStyle w:val="ad"/>
           </w:rPr>
           <w:t>scala</w:t>
         </w:r>
@@ -15825,7 +15792,7 @@
     </w:p>
     <w:p>
       <w:pPr>
-        <w:pStyle w:val="BodyText"/>
+        <w:pStyle w:val="a0"/>
         <w:jc w:val="both"/>
         <w:rPr>
           <w:lang w:val="ru-RU"/>
@@ -15840,7 +15807,7 @@
     </w:p>
     <w:p>
       <w:pPr>
-        <w:pStyle w:val="BodyText"/>
+        <w:pStyle w:val="a0"/>
         <w:jc w:val="both"/>
       </w:pPr>
       <m:oMathPara>
@@ -15986,7 +15953,7 @@
     </w:p>
     <w:p>
       <w:pPr>
-        <w:pStyle w:val="Heading3"/>
+        <w:pStyle w:val="3"/>
         <w:jc w:val="both"/>
         <w:rPr>
           <w:lang w:val="ru-RU"/>
@@ -16030,7 +15997,7 @@
     </w:p>
     <w:p>
       <w:pPr>
-        <w:pStyle w:val="BodyText"/>
+        <w:pStyle w:val="a0"/>
         <w:jc w:val="both"/>
         <w:rPr>
           <w:lang w:val="ru-RU"/>
@@ -16045,7 +16012,7 @@
     </w:p>
     <w:p>
       <w:pPr>
-        <w:pStyle w:val="BodyText"/>
+        <w:pStyle w:val="a0"/>
         <w:jc w:val="both"/>
         <w:rPr>
           <w:lang w:val="ru-RU"/>
@@ -16054,13 +16021,13 @@
       <w:hyperlink r:id="rId20" w:history="1">
         <w:r>
           <w:rPr>
-            <w:rStyle w:val="Hyperlink"/>
+            <w:rStyle w:val="ad"/>
           </w:rPr>
           <w:t>https</w:t>
         </w:r>
         <w:r>
           <w:rPr>
-            <w:rStyle w:val="Hyperlink"/>
+            <w:rStyle w:val="ad"/>
             <w:lang w:val="ru-RU"/>
           </w:rPr>
           <w:t>://</w:t>
@@ -16068,27 +16035,27 @@
         <w:proofErr w:type="spellStart"/>
         <w:r>
           <w:rPr>
-            <w:rStyle w:val="Hyperlink"/>
+            <w:rStyle w:val="ad"/>
           </w:rPr>
           <w:t>gitlab</w:t>
         </w:r>
         <w:proofErr w:type="spellEnd"/>
         <w:r>
           <w:rPr>
-            <w:rStyle w:val="Hyperlink"/>
+            <w:rStyle w:val="ad"/>
             <w:lang w:val="ru-RU"/>
           </w:rPr>
           <w:t>.</w:t>
         </w:r>
         <w:r>
           <w:rPr>
-            <w:rStyle w:val="Hyperlink"/>
+            <w:rStyle w:val="ad"/>
           </w:rPr>
           <w:t>com</w:t>
         </w:r>
         <w:r>
           <w:rPr>
-            <w:rStyle w:val="Hyperlink"/>
+            <w:rStyle w:val="ad"/>
             <w:lang w:val="ru-RU"/>
           </w:rPr>
           <w:t>/</w:t>
@@ -16096,66 +16063,66 @@
         <w:proofErr w:type="spellStart"/>
         <w:r>
           <w:rPr>
-            <w:rStyle w:val="Hyperlink"/>
+            <w:rStyle w:val="ad"/>
           </w:rPr>
           <w:t>rainifmo</w:t>
         </w:r>
         <w:proofErr w:type="spellEnd"/>
         <w:r>
           <w:rPr>
-            <w:rStyle w:val="Hyperlink"/>
+            <w:rStyle w:val="ad"/>
             <w:lang w:val="ru-RU"/>
           </w:rPr>
           <w:t>/</w:t>
         </w:r>
         <w:r>
           <w:rPr>
-            <w:rStyle w:val="Hyperlink"/>
+            <w:rStyle w:val="ad"/>
           </w:rPr>
           <w:t>sparkling</w:t>
         </w:r>
         <w:r>
           <w:rPr>
-            <w:rStyle w:val="Hyperlink"/>
+            <w:rStyle w:val="ad"/>
             <w:lang w:val="ru-RU"/>
           </w:rPr>
           <w:t>/-/</w:t>
         </w:r>
         <w:r>
           <w:rPr>
-            <w:rStyle w:val="Hyperlink"/>
+            <w:rStyle w:val="ad"/>
           </w:rPr>
           <w:t>blob</w:t>
         </w:r>
         <w:r>
           <w:rPr>
-            <w:rStyle w:val="Hyperlink"/>
+            <w:rStyle w:val="ad"/>
             <w:lang w:val="ru-RU"/>
           </w:rPr>
           <w:t>/</w:t>
         </w:r>
         <w:r>
           <w:rPr>
-            <w:rStyle w:val="Hyperlink"/>
+            <w:rStyle w:val="ad"/>
           </w:rPr>
           <w:t>master</w:t>
         </w:r>
         <w:r>
           <w:rPr>
-            <w:rStyle w:val="Hyperlink"/>
+            <w:rStyle w:val="ad"/>
             <w:lang w:val="ru-RU"/>
           </w:rPr>
           <w:t>/</w:t>
         </w:r>
         <w:r>
           <w:rPr>
-            <w:rStyle w:val="Hyperlink"/>
+            <w:rStyle w:val="ad"/>
           </w:rPr>
           <w:t>heaven</w:t>
         </w:r>
         <w:r>
           <w:rPr>
-            <w:rStyle w:val="Hyperlink"/>
+            <w:rStyle w:val="ad"/>
             <w:lang w:val="ru-RU"/>
           </w:rPr>
           <w:t>/</w:t>
@@ -16163,27 +16130,27 @@
         <w:proofErr w:type="spellStart"/>
         <w:r>
           <w:rPr>
-            <w:rStyle w:val="Hyperlink"/>
+            <w:rStyle w:val="ad"/>
           </w:rPr>
           <w:t>src</w:t>
         </w:r>
         <w:proofErr w:type="spellEnd"/>
         <w:r>
           <w:rPr>
-            <w:rStyle w:val="Hyperlink"/>
+            <w:rStyle w:val="ad"/>
             <w:lang w:val="ru-RU"/>
           </w:rPr>
           <w:t>/</w:t>
         </w:r>
         <w:r>
           <w:rPr>
-            <w:rStyle w:val="Hyperlink"/>
+            <w:rStyle w:val="ad"/>
           </w:rPr>
           <w:t>main</w:t>
         </w:r>
         <w:r>
           <w:rPr>
-            <w:rStyle w:val="Hyperlink"/>
+            <w:rStyle w:val="ad"/>
             <w:lang w:val="ru-RU"/>
           </w:rPr>
           <w:t>/</w:t>
@@ -16191,14 +16158,14 @@
         <w:proofErr w:type="spellStart"/>
         <w:r>
           <w:rPr>
-            <w:rStyle w:val="Hyperlink"/>
+            <w:rStyle w:val="ad"/>
           </w:rPr>
           <w:t>scala</w:t>
         </w:r>
         <w:proofErr w:type="spellEnd"/>
         <w:r>
           <w:rPr>
-            <w:rStyle w:val="Hyperlink"/>
+            <w:rStyle w:val="ad"/>
             <w:lang w:val="ru-RU"/>
           </w:rPr>
           <w:t>/</w:t>
@@ -16206,14 +16173,14 @@
         <w:proofErr w:type="spellStart"/>
         <w:r>
           <w:rPr>
-            <w:rStyle w:val="Hyperlink"/>
+            <w:rStyle w:val="ad"/>
           </w:rPr>
           <w:t>ru</w:t>
         </w:r>
         <w:proofErr w:type="spellEnd"/>
         <w:r>
           <w:rPr>
-            <w:rStyle w:val="Hyperlink"/>
+            <w:rStyle w:val="ad"/>
             <w:lang w:val="ru-RU"/>
           </w:rPr>
           <w:t>/</w:t>
@@ -16221,40 +16188,40 @@
         <w:proofErr w:type="spellStart"/>
         <w:r>
           <w:rPr>
-            <w:rStyle w:val="Hyperlink"/>
+            <w:rStyle w:val="ad"/>
           </w:rPr>
           <w:t>ifmo</w:t>
         </w:r>
         <w:proofErr w:type="spellEnd"/>
         <w:r>
           <w:rPr>
-            <w:rStyle w:val="Hyperlink"/>
+            <w:rStyle w:val="ad"/>
             <w:lang w:val="ru-RU"/>
           </w:rPr>
           <w:t>/</w:t>
         </w:r>
         <w:r>
           <w:rPr>
-            <w:rStyle w:val="Hyperlink"/>
+            <w:rStyle w:val="ad"/>
           </w:rPr>
           <w:t>rain</w:t>
         </w:r>
         <w:r>
           <w:rPr>
-            <w:rStyle w:val="Hyperlink"/>
+            <w:rStyle w:val="ad"/>
             <w:lang w:val="ru-RU"/>
           </w:rPr>
           <w:t>/</w:t>
         </w:r>
         <w:r>
           <w:rPr>
-            <w:rStyle w:val="Hyperlink"/>
+            <w:rStyle w:val="ad"/>
           </w:rPr>
           <w:t>measures</w:t>
         </w:r>
         <w:r>
           <w:rPr>
-            <w:rStyle w:val="Hyperlink"/>
+            <w:rStyle w:val="ad"/>
             <w:lang w:val="ru-RU"/>
           </w:rPr>
           <w:t>/</w:t>
@@ -16262,14 +16229,14 @@
         <w:proofErr w:type="spellStart"/>
         <w:r>
           <w:rPr>
-            <w:rStyle w:val="Hyperlink"/>
+            <w:rStyle w:val="ad"/>
           </w:rPr>
           <w:t>ExtPairwise</w:t>
         </w:r>
         <w:proofErr w:type="spellEnd"/>
         <w:r>
           <w:rPr>
-            <w:rStyle w:val="Hyperlink"/>
+            <w:rStyle w:val="ad"/>
             <w:lang w:val="ru-RU"/>
           </w:rPr>
           <w:t>.</w:t>
@@ -16277,7 +16244,7 @@
         <w:proofErr w:type="spellStart"/>
         <w:r>
           <w:rPr>
-            <w:rStyle w:val="Hyperlink"/>
+            <w:rStyle w:val="ad"/>
           </w:rPr>
           <w:t>scala</w:t>
         </w:r>
@@ -16286,7 +16253,7 @@
     </w:p>
     <w:p>
       <w:pPr>
-        <w:pStyle w:val="BodyText"/>
+        <w:pStyle w:val="a0"/>
         <w:jc w:val="both"/>
         <w:rPr>
           <w:lang w:val="ru-RU"/>
@@ -16301,7 +16268,7 @@
     </w:p>
     <w:p>
       <w:pPr>
-        <w:pStyle w:val="BodyText"/>
+        <w:pStyle w:val="a0"/>
         <w:jc w:val="both"/>
       </w:pPr>
       <m:oMathPara>
@@ -16536,7 +16503,7 @@
     </w:p>
     <w:p>
       <w:pPr>
-        <w:pStyle w:val="Heading3"/>
+        <w:pStyle w:val="3"/>
         <w:jc w:val="both"/>
         <w:rPr>
           <w:lang w:val="ru-RU"/>
@@ -16594,7 +16561,7 @@
     </w:p>
     <w:p>
       <w:pPr>
-        <w:pStyle w:val="BodyText"/>
+        <w:pStyle w:val="a0"/>
         <w:jc w:val="both"/>
         <w:rPr>
           <w:lang w:val="ru-RU"/>
@@ -16615,7 +16582,7 @@
     </w:p>
     <w:p>
       <w:pPr>
-        <w:pStyle w:val="BodyText"/>
+        <w:pStyle w:val="a0"/>
         <w:jc w:val="both"/>
         <w:rPr>
           <w:lang w:val="ru-RU"/>
@@ -16624,7 +16591,7 @@
       <w:hyperlink r:id="rId21" w:history="1">
         <w:r>
           <w:rPr>
-            <w:rStyle w:val="Hyperlink"/>
+            <w:rStyle w:val="ad"/>
             <w:lang w:val="ru-RU"/>
           </w:rPr>
           <w:t>https://gitlab.com/rainifmo/sparkling/-/blob/master/heaven/src/main/scala/ru/ifmo/rain/measures/ExtConjugacy.scala</w:t>
@@ -16633,7 +16600,7 @@
     </w:p>
     <w:p>
       <w:pPr>
-        <w:pStyle w:val="BodyText"/>
+        <w:pStyle w:val="a0"/>
         <w:jc w:val="both"/>
         <w:rPr>
           <w:lang w:val="ru-RU"/>
@@ -16648,7 +16615,7 @@
     </w:p>
     <w:p>
       <w:pPr>
-        <w:pStyle w:val="BodyText"/>
+        <w:pStyle w:val="a0"/>
         <w:jc w:val="both"/>
       </w:pPr>
       <m:oMathPara>
@@ -17077,7 +17044,7 @@
     </w:p>
     <w:p>
       <w:pPr>
-        <w:pStyle w:val="Heading3"/>
+        <w:pStyle w:val="3"/>
         <w:jc w:val="both"/>
         <w:rPr>
           <w:lang w:val="ru-RU"/>
@@ -17115,7 +17082,7 @@
     </w:p>
     <w:p>
       <w:pPr>
-        <w:pStyle w:val="BodyText"/>
+        <w:pStyle w:val="a0"/>
         <w:jc w:val="both"/>
         <w:rPr>
           <w:lang w:val="ru-RU"/>
@@ -17136,7 +17103,7 @@
     </w:p>
     <w:p>
       <w:pPr>
-        <w:pStyle w:val="BodyText"/>
+        <w:pStyle w:val="a0"/>
         <w:jc w:val="both"/>
         <w:rPr>
           <w:lang w:val="ru-RU"/>
@@ -17145,7 +17112,7 @@
       <w:hyperlink r:id="rId22" w:history="1">
         <w:r>
           <w:rPr>
-            <w:rStyle w:val="Hyperlink"/>
+            <w:rStyle w:val="ad"/>
             <w:lang w:val="ru-RU"/>
           </w:rPr>
           <w:t>https://gitlab.com/rainifmo/sparkling/-/blob/master/heaven/src/main/scala/ru/ifmo/rain/measures/ExtConjugacy.scala</w:t>
@@ -17154,7 +17121,7 @@
     </w:p>
     <w:p>
       <w:pPr>
-        <w:pStyle w:val="BodyText"/>
+        <w:pStyle w:val="a0"/>
         <w:jc w:val="both"/>
         <w:rPr>
           <w:lang w:val="ru-RU"/>
@@ -17169,7 +17136,7 @@
     </w:p>
     <w:p>
       <w:pPr>
-        <w:pStyle w:val="BodyText"/>
+        <w:pStyle w:val="a0"/>
         <w:jc w:val="both"/>
       </w:pPr>
       <m:oMathPara>
@@ -17298,8 +17265,11 @@
     </w:p>
     <w:p>
       <w:pPr>
-        <w:pStyle w:val="Heading3"/>
-        <w:jc w:val="both"/>
+        <w:pStyle w:val="3"/>
+        <w:jc w:val="both"/>
+        <w:rPr>
+          <w:lang w:val="ru-RU"/>
+        </w:rPr>
       </w:pPr>
       <w:bookmarkStart w:id="24" w:name="entropy"/>
       <w:bookmarkEnd w:id="23"/>
@@ -17334,7 +17304,7 @@
     </w:p>
     <w:p>
       <w:pPr>
-        <w:pStyle w:val="BodyText"/>
+        <w:pStyle w:val="a0"/>
         <w:jc w:val="both"/>
         <w:rPr>
           <w:lang w:val="ru-RU"/>
@@ -17355,7 +17325,7 @@
     </w:p>
     <w:p>
       <w:pPr>
-        <w:pStyle w:val="BodyText"/>
+        <w:pStyle w:val="a0"/>
         <w:jc w:val="both"/>
         <w:rPr>
           <w:lang w:val="ru-RU"/>
@@ -17364,7 +17334,7 @@
       <w:hyperlink r:id="rId23" w:history="1">
         <w:r>
           <w:rPr>
-            <w:rStyle w:val="Hyperlink"/>
+            <w:rStyle w:val="ad"/>
             <w:lang w:val="ru-RU"/>
           </w:rPr>
           <w:t>https://gitlab.com/rainifmo/sparkling/-/blob/master/heaven/src/main/scala/ru/ifmo/rain/measures/ExtConjugacy.scala</w:t>
@@ -17373,7 +17343,7 @@
     </w:p>
     <w:p>
       <w:pPr>
-        <w:pStyle w:val="BodyText"/>
+        <w:pStyle w:val="a0"/>
         <w:jc w:val="both"/>
         <w:rPr>
           <w:lang w:val="ru-RU"/>
@@ -17388,7 +17358,7 @@
     </w:p>
     <w:p>
       <w:pPr>
-        <w:pStyle w:val="BodyText"/>
+        <w:pStyle w:val="a0"/>
         <w:jc w:val="both"/>
       </w:pPr>
       <m:oMathPara>
@@ -17658,7 +17628,7 @@
     </w:p>
     <w:p>
       <w:pPr>
-        <w:pStyle w:val="Heading3"/>
+        <w:pStyle w:val="3"/>
         <w:jc w:val="both"/>
         <w:rPr>
           <w:lang w:val="ru-RU"/>
@@ -17707,7 +17677,7 @@
     </w:p>
     <w:p>
       <w:pPr>
-        <w:pStyle w:val="BodyText"/>
+        <w:pStyle w:val="a0"/>
         <w:jc w:val="both"/>
         <w:rPr>
           <w:lang w:val="ru-RU"/>
@@ -17728,7 +17698,7 @@
     </w:p>
     <w:p>
       <w:pPr>
-        <w:pStyle w:val="BodyText"/>
+        <w:pStyle w:val="a0"/>
         <w:jc w:val="both"/>
         <w:rPr>
           <w:lang w:val="ru-RU"/>
@@ -17737,7 +17707,7 @@
       <w:hyperlink r:id="rId24" w:history="1">
         <w:r>
           <w:rPr>
-            <w:rStyle w:val="Hyperlink"/>
+            <w:rStyle w:val="ad"/>
             <w:lang w:val="ru-RU"/>
           </w:rPr>
           <w:t>https://gitlab.com/rainifmo/sparkling/-/blob/master/heaven/src/main/scala/ru/ifmo/rain/measures/ExtConjugacy.scala</w:t>
@@ -17746,7 +17716,7 @@
     </w:p>
     <w:p>
       <w:pPr>
-        <w:pStyle w:val="BodyText"/>
+        <w:pStyle w:val="a0"/>
         <w:jc w:val="both"/>
         <w:rPr>
           <w:lang w:val="ru-RU"/>
@@ -17761,7 +17731,7 @@
     </w:p>
     <w:p>
       <w:pPr>
-        <w:pStyle w:val="BodyText"/>
+        <w:pStyle w:val="a0"/>
         <w:jc w:val="both"/>
       </w:pPr>
       <m:oMathPara>
@@ -18196,7 +18166,7 @@
     </w:p>
     <w:p>
       <w:pPr>
-        <w:pStyle w:val="Heading3"/>
+        <w:pStyle w:val="3"/>
         <w:jc w:val="both"/>
         <w:rPr>
           <w:lang w:val="ru-RU"/>
@@ -18247,7 +18217,7 @@
     </w:p>
     <w:p>
       <w:pPr>
-        <w:pStyle w:val="BodyText"/>
+        <w:pStyle w:val="a0"/>
         <w:jc w:val="both"/>
         <w:rPr>
           <w:lang w:val="ru-RU"/>
@@ -18268,7 +18238,7 @@
     </w:p>
     <w:p>
       <w:pPr>
-        <w:pStyle w:val="BodyText"/>
+        <w:pStyle w:val="a0"/>
         <w:jc w:val="both"/>
         <w:rPr>
           <w:lang w:val="ru-RU"/>
@@ -18277,7 +18247,7 @@
       <w:hyperlink r:id="rId25" w:history="1">
         <w:r>
           <w:rPr>
-            <w:rStyle w:val="Hyperlink"/>
+            <w:rStyle w:val="ad"/>
             <w:lang w:val="ru-RU"/>
           </w:rPr>
           <w:t>https://gitlab.com/rainifmo/sparkling/-/blob/master/heaven/src/main/scala/ru/ifmo/rain/measures/ExtConjugacy.scala</w:t>
@@ -18286,7 +18256,7 @@
     </w:p>
     <w:p>
       <w:pPr>
-        <w:pStyle w:val="BodyText"/>
+        <w:pStyle w:val="a0"/>
         <w:jc w:val="both"/>
         <w:rPr>
           <w:lang w:val="ru-RU"/>
@@ -18301,7 +18271,7 @@
     </w:p>
     <w:p>
       <w:pPr>
-        <w:pStyle w:val="BodyText"/>
+        <w:pStyle w:val="a0"/>
         <w:jc w:val="both"/>
       </w:pPr>
       <m:oMathPara>
@@ -18504,7 +18474,7 @@
     </w:p>
     <w:p>
       <w:pPr>
-        <w:pStyle w:val="Heading3"/>
+        <w:pStyle w:val="3"/>
         <w:jc w:val="both"/>
       </w:pPr>
       <w:bookmarkStart w:id="27" w:name="variation-of-information"/>
@@ -18542,7 +18512,7 @@
     </w:p>
     <w:p>
       <w:pPr>
-        <w:pStyle w:val="BodyText"/>
+        <w:pStyle w:val="a0"/>
         <w:jc w:val="both"/>
       </w:pPr>
       <w:r>
@@ -18557,13 +18527,13 @@
     </w:p>
     <w:p>
       <w:pPr>
-        <w:pStyle w:val="BodyText"/>
+        <w:pStyle w:val="a0"/>
         <w:jc w:val="both"/>
       </w:pPr>
       <w:hyperlink r:id="rId26" w:history="1">
         <w:r>
           <w:rPr>
-            <w:rStyle w:val="Hyperlink"/>
+            <w:rStyle w:val="ad"/>
           </w:rPr>
           <w:t>https://gitlab.com/rainifmo/sparkling/-/blob/master/heaven/src/main/scala/ru/ifmo/rain/measures/ExtConjugacy.scala</w:t>
         </w:r>
@@ -18571,7 +18541,7 @@
     </w:p>
     <w:p>
       <w:pPr>
-        <w:pStyle w:val="BodyText"/>
+        <w:pStyle w:val="a0"/>
         <w:jc w:val="both"/>
       </w:pPr>
       <w:r>
@@ -18580,7 +18550,7 @@
     </w:p>
     <w:p>
       <w:pPr>
-        <w:pStyle w:val="BodyText"/>
+        <w:pStyle w:val="a0"/>
         <w:jc w:val="both"/>
       </w:pPr>
       <m:oMathPara>
@@ -18994,7 +18964,7 @@
     </w:p>
     <w:p>
       <w:pPr>
-        <w:pStyle w:val="BodyText"/>
+        <w:pStyle w:val="a0"/>
         <w:shd w:val="clear" w:color="auto" w:fill="FFFFFF" w:themeFill="background1"/>
         <w:jc w:val="both"/>
         <w:rPr>
@@ -19750,14 +19720,14 @@
     <w:lsdException w:name="Unresolved Mention" w:semiHidden="1" w:uiPriority="99" w:unhideWhenUsed="1"/>
     <w:lsdException w:name="Smart Link" w:semiHidden="1" w:uiPriority="99" w:unhideWhenUsed="1"/>
   </w:latentStyles>
-  <w:style w:type="paragraph" w:default="1" w:styleId="Normal">
+  <w:style w:type="paragraph" w:default="1" w:styleId="a">
     <w:name w:val="Normal"/>
     <w:qFormat/>
   </w:style>
-  <w:style w:type="paragraph" w:styleId="Heading1">
+  <w:style w:type="paragraph" w:styleId="1">
     <w:name w:val="heading 1"/>
-    <w:basedOn w:val="Normal"/>
-    <w:next w:val="BodyText"/>
+    <w:basedOn w:val="a"/>
+    <w:next w:val="a0"/>
     <w:uiPriority w:val="9"/>
     <w:qFormat/>
     <w:pPr>
@@ -19775,10 +19745,10 @@
       <w:szCs w:val="32"/>
     </w:rPr>
   </w:style>
-  <w:style w:type="paragraph" w:styleId="Heading2">
+  <w:style w:type="paragraph" w:styleId="2">
     <w:name w:val="heading 2"/>
-    <w:basedOn w:val="Normal"/>
-    <w:next w:val="BodyText"/>
+    <w:basedOn w:val="a"/>
+    <w:next w:val="a0"/>
     <w:uiPriority w:val="9"/>
     <w:unhideWhenUsed/>
     <w:qFormat/>
@@ -19797,10 +19767,10 @@
       <w:szCs w:val="28"/>
     </w:rPr>
   </w:style>
-  <w:style w:type="paragraph" w:styleId="Heading3">
+  <w:style w:type="paragraph" w:styleId="3">
     <w:name w:val="heading 3"/>
-    <w:basedOn w:val="Normal"/>
-    <w:next w:val="BodyText"/>
+    <w:basedOn w:val="a"/>
+    <w:next w:val="a0"/>
     <w:uiPriority w:val="9"/>
     <w:unhideWhenUsed/>
     <w:qFormat/>
@@ -19817,10 +19787,10 @@
       <w:color w:val="4F81BD" w:themeColor="accent1"/>
     </w:rPr>
   </w:style>
-  <w:style w:type="paragraph" w:styleId="Heading4">
+  <w:style w:type="paragraph" w:styleId="4">
     <w:name w:val="heading 4"/>
-    <w:basedOn w:val="Normal"/>
-    <w:next w:val="BodyText"/>
+    <w:basedOn w:val="a"/>
+    <w:next w:val="a0"/>
     <w:uiPriority w:val="9"/>
     <w:unhideWhenUsed/>
     <w:qFormat/>
@@ -19837,10 +19807,10 @@
       <w:color w:val="4F81BD" w:themeColor="accent1"/>
     </w:rPr>
   </w:style>
-  <w:style w:type="paragraph" w:styleId="Heading5">
+  <w:style w:type="paragraph" w:styleId="5">
     <w:name w:val="heading 5"/>
-    <w:basedOn w:val="Normal"/>
-    <w:next w:val="BodyText"/>
+    <w:basedOn w:val="a"/>
+    <w:next w:val="a0"/>
     <w:uiPriority w:val="9"/>
     <w:unhideWhenUsed/>
     <w:qFormat/>
@@ -19856,10 +19826,10 @@
       <w:color w:val="4F81BD" w:themeColor="accent1"/>
     </w:rPr>
   </w:style>
-  <w:style w:type="paragraph" w:styleId="Heading6">
+  <w:style w:type="paragraph" w:styleId="6">
     <w:name w:val="heading 6"/>
-    <w:basedOn w:val="Normal"/>
-    <w:next w:val="BodyText"/>
+    <w:basedOn w:val="a"/>
+    <w:next w:val="a0"/>
     <w:uiPriority w:val="9"/>
     <w:unhideWhenUsed/>
     <w:qFormat/>
@@ -19874,10 +19844,10 @@
       <w:color w:val="4F81BD" w:themeColor="accent1"/>
     </w:rPr>
   </w:style>
-  <w:style w:type="paragraph" w:styleId="Heading7">
+  <w:style w:type="paragraph" w:styleId="7">
     <w:name w:val="heading 7"/>
-    <w:basedOn w:val="Normal"/>
-    <w:next w:val="BodyText"/>
+    <w:basedOn w:val="a"/>
+    <w:next w:val="a0"/>
     <w:uiPriority w:val="9"/>
     <w:unhideWhenUsed/>
     <w:qFormat/>
@@ -19892,10 +19862,10 @@
       <w:color w:val="4F81BD" w:themeColor="accent1"/>
     </w:rPr>
   </w:style>
-  <w:style w:type="paragraph" w:styleId="Heading8">
+  <w:style w:type="paragraph" w:styleId="8">
     <w:name w:val="heading 8"/>
-    <w:basedOn w:val="Normal"/>
-    <w:next w:val="BodyText"/>
+    <w:basedOn w:val="a"/>
+    <w:next w:val="a0"/>
     <w:uiPriority w:val="9"/>
     <w:unhideWhenUsed/>
     <w:qFormat/>
@@ -19910,10 +19880,10 @@
       <w:color w:val="4F81BD" w:themeColor="accent1"/>
     </w:rPr>
   </w:style>
-  <w:style w:type="paragraph" w:styleId="Heading9">
+  <w:style w:type="paragraph" w:styleId="9">
     <w:name w:val="heading 9"/>
-    <w:basedOn w:val="Normal"/>
-    <w:next w:val="BodyText"/>
+    <w:basedOn w:val="a"/>
+    <w:next w:val="a0"/>
     <w:uiPriority w:val="9"/>
     <w:unhideWhenUsed/>
     <w:qFormat/>
@@ -19928,13 +19898,13 @@
       <w:color w:val="4F81BD" w:themeColor="accent1"/>
     </w:rPr>
   </w:style>
-  <w:style w:type="character" w:default="1" w:styleId="DefaultParagraphFont">
+  <w:style w:type="character" w:default="1" w:styleId="a1">
     <w:name w:val="Default Paragraph Font"/>
     <w:uiPriority w:val="1"/>
     <w:semiHidden/>
     <w:unhideWhenUsed/>
   </w:style>
-  <w:style w:type="table" w:default="1" w:styleId="TableNormal">
+  <w:style w:type="table" w:default="1" w:styleId="a2">
     <w:name w:val="Normal Table"/>
     <w:uiPriority w:val="99"/>
     <w:semiHidden/>
@@ -19949,15 +19919,15 @@
       </w:tblCellMar>
     </w:tblPr>
   </w:style>
-  <w:style w:type="numbering" w:default="1" w:styleId="NoList">
+  <w:style w:type="numbering" w:default="1" w:styleId="a3">
     <w:name w:val="No List"/>
     <w:uiPriority w:val="99"/>
     <w:semiHidden/>
     <w:unhideWhenUsed/>
   </w:style>
-  <w:style w:type="paragraph" w:styleId="BodyText">
+  <w:style w:type="paragraph" w:styleId="a0">
     <w:name w:val="Body Text"/>
-    <w:basedOn w:val="Normal"/>
+    <w:basedOn w:val="a"/>
     <w:qFormat/>
     <w:pPr>
       <w:spacing w:before="180" w:after="180"/>
@@ -19965,22 +19935,22 @@
   </w:style>
   <w:style w:type="paragraph" w:customStyle="1" w:styleId="FirstParagraph">
     <w:name w:val="First Paragraph"/>
-    <w:basedOn w:val="BodyText"/>
-    <w:next w:val="BodyText"/>
+    <w:basedOn w:val="a0"/>
+    <w:next w:val="a0"/>
     <w:qFormat/>
   </w:style>
   <w:style w:type="paragraph" w:customStyle="1" w:styleId="Compact">
     <w:name w:val="Compact"/>
-    <w:basedOn w:val="BodyText"/>
+    <w:basedOn w:val="a0"/>
     <w:qFormat/>
     <w:pPr>
       <w:spacing w:before="36" w:after="36"/>
     </w:pPr>
   </w:style>
-  <w:style w:type="paragraph" w:styleId="Title">
+  <w:style w:type="paragraph" w:styleId="a4">
     <w:name w:val="Title"/>
-    <w:basedOn w:val="Normal"/>
-    <w:next w:val="BodyText"/>
+    <w:basedOn w:val="a"/>
+    <w:next w:val="a0"/>
     <w:qFormat/>
     <w:pPr>
       <w:keepNext/>
@@ -19997,10 +19967,10 @@
       <w:szCs w:val="36"/>
     </w:rPr>
   </w:style>
-  <w:style w:type="paragraph" w:styleId="Subtitle">
+  <w:style w:type="paragraph" w:styleId="a5">
     <w:name w:val="Subtitle"/>
-    <w:basedOn w:val="Title"/>
-    <w:next w:val="BodyText"/>
+    <w:basedOn w:val="a4"/>
+    <w:next w:val="a0"/>
     <w:qFormat/>
     <w:pPr>
       <w:spacing w:before="240"/>
@@ -20012,7 +19982,7 @@
   </w:style>
   <w:style w:type="paragraph" w:customStyle="1" w:styleId="Author">
     <w:name w:val="Author"/>
-    <w:next w:val="BodyText"/>
+    <w:next w:val="a0"/>
     <w:qFormat/>
     <w:pPr>
       <w:keepNext/>
@@ -20020,9 +19990,9 @@
       <w:jc w:val="center"/>
     </w:pPr>
   </w:style>
-  <w:style w:type="paragraph" w:styleId="Date">
+  <w:style w:type="paragraph" w:styleId="a6">
     <w:name w:val="Date"/>
-    <w:next w:val="BodyText"/>
+    <w:next w:val="a0"/>
     <w:qFormat/>
     <w:pPr>
       <w:keepNext/>
@@ -20032,8 +20002,8 @@
   </w:style>
   <w:style w:type="paragraph" w:customStyle="1" w:styleId="Abstract">
     <w:name w:val="Abstract"/>
-    <w:basedOn w:val="Normal"/>
-    <w:next w:val="BodyText"/>
+    <w:basedOn w:val="a"/>
+    <w:next w:val="a0"/>
     <w:qFormat/>
     <w:pPr>
       <w:keepNext/>
@@ -20045,15 +20015,15 @@
       <w:szCs w:val="20"/>
     </w:rPr>
   </w:style>
-  <w:style w:type="paragraph" w:styleId="Bibliography">
+  <w:style w:type="paragraph" w:styleId="a7">
     <w:name w:val="Bibliography"/>
-    <w:basedOn w:val="Normal"/>
+    <w:basedOn w:val="a"/>
     <w:qFormat/>
   </w:style>
-  <w:style w:type="paragraph" w:styleId="BlockText">
+  <w:style w:type="paragraph" w:styleId="a8">
     <w:name w:val="Block Text"/>
-    <w:basedOn w:val="BodyText"/>
-    <w:next w:val="BodyText"/>
+    <w:basedOn w:val="a0"/>
+    <w:next w:val="a0"/>
     <w:uiPriority w:val="9"/>
     <w:unhideWhenUsed/>
     <w:qFormat/>
@@ -20062,9 +20032,9 @@
       <w:ind w:left="480" w:right="480"/>
     </w:pPr>
   </w:style>
-  <w:style w:type="paragraph" w:styleId="FootnoteText">
+  <w:style w:type="paragraph" w:styleId="a9">
     <w:name w:val="footnote text"/>
-    <w:basedOn w:val="Normal"/>
+    <w:basedOn w:val="a"/>
     <w:uiPriority w:val="9"/>
     <w:unhideWhenUsed/>
     <w:qFormat/>
@@ -20100,7 +20070,7 @@
   </w:style>
   <w:style w:type="paragraph" w:customStyle="1" w:styleId="DefinitionTerm">
     <w:name w:val="Definition Term"/>
-    <w:basedOn w:val="Normal"/>
+    <w:basedOn w:val="a"/>
     <w:next w:val="Definition"/>
     <w:pPr>
       <w:keepNext/>
@@ -20113,12 +20083,12 @@
   </w:style>
   <w:style w:type="paragraph" w:customStyle="1" w:styleId="Definition">
     <w:name w:val="Definition"/>
-    <w:basedOn w:val="Normal"/>
+    <w:basedOn w:val="a"/>
   </w:style>
-  <w:style w:type="paragraph" w:styleId="Caption">
+  <w:style w:type="paragraph" w:styleId="aa">
     <w:name w:val="caption"/>
-    <w:basedOn w:val="Normal"/>
-    <w:link w:val="CaptionChar"/>
+    <w:basedOn w:val="a"/>
+    <w:link w:val="ab"/>
     <w:pPr>
       <w:spacing w:after="120"/>
     </w:pPr>
@@ -20128,18 +20098,18 @@
   </w:style>
   <w:style w:type="paragraph" w:customStyle="1" w:styleId="TableCaption">
     <w:name w:val="Table Caption"/>
-    <w:basedOn w:val="Caption"/>
+    <w:basedOn w:val="aa"/>
     <w:pPr>
       <w:keepNext/>
     </w:pPr>
   </w:style>
   <w:style w:type="paragraph" w:customStyle="1" w:styleId="ImageCaption">
     <w:name w:val="Image Caption"/>
-    <w:basedOn w:val="Caption"/>
+    <w:basedOn w:val="aa"/>
   </w:style>
   <w:style w:type="paragraph" w:customStyle="1" w:styleId="Figure">
     <w:name w:val="Figure"/>
-    <w:basedOn w:val="Normal"/>
+    <w:basedOn w:val="a"/>
   </w:style>
   <w:style w:type="paragraph" w:customStyle="1" w:styleId="CaptionedFigure">
     <w:name w:val="Captioned Figure"/>
@@ -20148,14 +20118,14 @@
       <w:keepNext/>
     </w:pPr>
   </w:style>
-  <w:style w:type="character" w:customStyle="1" w:styleId="CaptionChar">
-    <w:name w:val="Caption Char"/>
-    <w:basedOn w:val="DefaultParagraphFont"/>
-    <w:link w:val="Caption"/>
+  <w:style w:type="character" w:customStyle="1" w:styleId="ab">
+    <w:name w:val="Название объекта Знак"/>
+    <w:basedOn w:val="a1"/>
+    <w:link w:val="aa"/>
   </w:style>
   <w:style w:type="character" w:customStyle="1" w:styleId="VerbatimChar">
     <w:name w:val="Verbatim Char"/>
-    <w:basedOn w:val="CaptionChar"/>
+    <w:basedOn w:val="ab"/>
     <w:link w:val="SourceCode"/>
     <w:rPr>
       <w:rFonts w:ascii="Consolas" w:hAnsi="Consolas"/>
@@ -20164,26 +20134,26 @@
   </w:style>
   <w:style w:type="character" w:customStyle="1" w:styleId="SectionNumber">
     <w:name w:val="Section Number"/>
-    <w:basedOn w:val="CaptionChar"/>
+    <w:basedOn w:val="ab"/>
   </w:style>
-  <w:style w:type="character" w:styleId="FootnoteReference">
+  <w:style w:type="character" w:styleId="ac">
     <w:name w:val="footnote reference"/>
-    <w:basedOn w:val="CaptionChar"/>
+    <w:basedOn w:val="ab"/>
     <w:rPr>
       <w:vertAlign w:val="superscript"/>
     </w:rPr>
   </w:style>
-  <w:style w:type="character" w:styleId="Hyperlink">
+  <w:style w:type="character" w:styleId="ad">
     <w:name w:val="Hyperlink"/>
-    <w:basedOn w:val="CaptionChar"/>
+    <w:basedOn w:val="ab"/>
     <w:rPr>
       <w:color w:val="4F81BD" w:themeColor="accent1"/>
     </w:rPr>
   </w:style>
-  <w:style w:type="paragraph" w:styleId="TOCHeading">
+  <w:style w:type="paragraph" w:styleId="ae">
     <w:name w:val="TOC Heading"/>
-    <w:basedOn w:val="Heading1"/>
-    <w:next w:val="BodyText"/>
+    <w:basedOn w:val="1"/>
+    <w:next w:val="a0"/>
     <w:uiPriority w:val="39"/>
     <w:unhideWhenUsed/>
     <w:qFormat/>
@@ -20199,7 +20169,7 @@
   </w:style>
   <w:style w:type="paragraph" w:customStyle="1" w:styleId="SourceCode">
     <w:name w:val="Source Code"/>
-    <w:basedOn w:val="Normal"/>
+    <w:basedOn w:val="a"/>
     <w:link w:val="VerbatimChar"/>
     <w:pPr>
       <w:wordWrap w:val="0"/>
@@ -20496,9 +20466,9 @@
       <w:sz w:val="22"/>
     </w:rPr>
   </w:style>
-  <w:style w:type="character" w:styleId="UnresolvedMention">
+  <w:style w:type="character" w:styleId="af">
     <w:name w:val="Unresolved Mention"/>
-    <w:basedOn w:val="DefaultParagraphFont"/>
+    <w:basedOn w:val="a1"/>
     <w:uiPriority w:val="99"/>
     <w:semiHidden/>
     <w:unhideWhenUsed/>
@@ -20508,18 +20478,18 @@
       <w:shd w:val="clear" w:color="auto" w:fill="E1DFDD"/>
     </w:rPr>
   </w:style>
-  <w:style w:type="paragraph" w:styleId="ListParagraph">
+  <w:style w:type="paragraph" w:styleId="af0">
     <w:name w:val="List Paragraph"/>
-    <w:basedOn w:val="Normal"/>
+    <w:basedOn w:val="a"/>
     <w:rsid w:val="00E11A86"/>
     <w:pPr>
       <w:ind w:left="720"/>
       <w:contextualSpacing/>
     </w:pPr>
   </w:style>
-  <w:style w:type="character" w:styleId="HTMLCode">
+  <w:style w:type="character" w:styleId="HTML">
     <w:name w:val="HTML Code"/>
-    <w:basedOn w:val="DefaultParagraphFont"/>
+    <w:basedOn w:val="a1"/>
     <w:uiPriority w:val="99"/>
     <w:unhideWhenUsed/>
     <w:rsid w:val="00EC3A7F"/>
@@ -20527,6 +20497,15 @@
       <w:rFonts w:ascii="Courier New" w:eastAsia="Times New Roman" w:hAnsi="Courier New" w:cs="Courier New"/>
       <w:sz w:val="20"/>
       <w:szCs w:val="20"/>
+    </w:rPr>
+  </w:style>
+  <w:style w:type="character" w:styleId="af1">
+    <w:name w:val="FollowedHyperlink"/>
+    <w:basedOn w:val="a1"/>
+    <w:rsid w:val="00DB39D8"/>
+    <w:rPr>
+      <w:color w:val="800080" w:themeColor="followedHyperlink"/>
+      <w:u w:val="single"/>
     </w:rPr>
   </w:style>
 </w:styles>
